--- a/4.4 Caso de Teste - UC-34 Consultar máquina.docx
+++ b/4.4 Caso de Teste - UC-34 Consultar máquina.docx
@@ -46,6 +46,8 @@
                 <w:b/>
               </w:rPr>
             </w:pPr>
+            <w:bookmarkStart w:id="0" w:name="_GoBack"/>
+            <w:bookmarkEnd w:id="0"/>
             <w:r>
               <w:rPr>
                 <w:rFonts w:ascii="Arial" w:hAnsi="Arial" w:cs="Arial"/>
@@ -104,7 +106,6 @@
                 <w:bCs/>
               </w:rPr>
             </w:pPr>
-            <w:proofErr w:type="gramStart"/>
             <w:r>
               <w:rPr>
                 <w:rFonts w:ascii="Arial" w:hAnsi="Arial" w:cs="Arial"/>
@@ -114,7 +115,6 @@
               </w:rPr>
               <w:t>1</w:t>
             </w:r>
-            <w:proofErr w:type="gramEnd"/>
           </w:p>
         </w:tc>
         <w:tc>
@@ -201,39 +201,7 @@
                 <w:b/>
                 <w:bCs/>
               </w:rPr>
-              <w:t xml:space="preserve">Cadastrar </w:t>
-            </w:r>
-            <w:r>
-              <w:rPr>
-                <w:rFonts w:ascii="Arial" w:hAnsi="Arial" w:cs="Arial"/>
-                <w:b/>
-                <w:bCs/>
-              </w:rPr>
-              <w:t>máquinas</w:t>
-            </w:r>
-            <w:r>
-              <w:rPr>
-                <w:rFonts w:ascii="Arial" w:hAnsi="Arial" w:cs="Arial"/>
-                <w:b/>
-                <w:bCs/>
-              </w:rPr>
-              <w:t xml:space="preserve"> para serem </w:t>
-            </w:r>
-            <w:r>
-              <w:rPr>
-                <w:rFonts w:ascii="Arial" w:hAnsi="Arial" w:cs="Arial"/>
-                <w:b/>
-                <w:bCs/>
-              </w:rPr>
-              <w:t>utilizada</w:t>
-            </w:r>
-            <w:r>
-              <w:rPr>
-                <w:rFonts w:ascii="Arial" w:hAnsi="Arial" w:cs="Arial"/>
-                <w:b/>
-                <w:bCs/>
-              </w:rPr>
-              <w:t>s na pesquisa.</w:t>
+              <w:t>Cadastrar máquinas para serem utilizadas na pesquisa.</w:t>
             </w:r>
           </w:p>
         </w:tc>
@@ -265,17 +233,8 @@
                 <w:rFonts w:ascii="Arial" w:hAnsi="Arial" w:cs="Arial"/>
                 <w:b/>
               </w:rPr>
-              <w:t xml:space="preserve">ENTRADA </w:t>
-            </w:r>
-            <w:proofErr w:type="gramStart"/>
-            <w:r>
-              <w:rPr>
-                <w:rFonts w:ascii="Arial" w:hAnsi="Arial" w:cs="Arial"/>
-                <w:b/>
-              </w:rPr>
-              <w:t>1</w:t>
-            </w:r>
-            <w:proofErr w:type="gramEnd"/>
+              <w:t>ENTRADA 1</w:t>
+            </w:r>
           </w:p>
         </w:tc>
         <w:tc>
@@ -300,17 +259,8 @@
                 <w:rFonts w:ascii="Arial" w:hAnsi="Arial" w:cs="Arial"/>
                 <w:b/>
               </w:rPr>
-              <w:t xml:space="preserve">ENTRADA </w:t>
-            </w:r>
-            <w:proofErr w:type="gramStart"/>
-            <w:r>
-              <w:rPr>
-                <w:rFonts w:ascii="Arial" w:hAnsi="Arial" w:cs="Arial"/>
-                <w:b/>
-              </w:rPr>
-              <w:t>2</w:t>
-            </w:r>
-            <w:proofErr w:type="gramEnd"/>
+              <w:t>ENTRADA 2</w:t>
+            </w:r>
           </w:p>
         </w:tc>
         <w:tc>
@@ -335,17 +285,8 @@
                 <w:rFonts w:ascii="Arial" w:hAnsi="Arial" w:cs="Arial"/>
                 <w:b/>
               </w:rPr>
-              <w:t xml:space="preserve">ENTRADA </w:t>
-            </w:r>
-            <w:proofErr w:type="gramStart"/>
-            <w:r>
-              <w:rPr>
-                <w:rFonts w:ascii="Arial" w:hAnsi="Arial" w:cs="Arial"/>
-                <w:b/>
-              </w:rPr>
-              <w:t>3</w:t>
-            </w:r>
-            <w:proofErr w:type="gramEnd"/>
+              <w:t>ENTRADA 3</w:t>
+            </w:r>
           </w:p>
         </w:tc>
       </w:tr>
@@ -454,18 +395,8 @@
                 <w:b/>
                 <w:bCs/>
               </w:rPr>
-              <w:t xml:space="preserve">ENTRADA </w:t>
-            </w:r>
-            <w:proofErr w:type="gramStart"/>
-            <w:r>
-              <w:rPr>
-                <w:rFonts w:ascii="Arial" w:hAnsi="Arial" w:cs="Arial"/>
-                <w:b/>
-                <w:bCs/>
-              </w:rPr>
-              <w:t>4</w:t>
-            </w:r>
-            <w:proofErr w:type="gramEnd"/>
+              <w:t>ENTRADA 4</w:t>
+            </w:r>
           </w:p>
         </w:tc>
         <w:tc>
@@ -488,18 +419,8 @@
                 <w:b/>
                 <w:bCs/>
               </w:rPr>
-              <w:t xml:space="preserve">ENTRADA </w:t>
-            </w:r>
-            <w:proofErr w:type="gramStart"/>
-            <w:r>
-              <w:rPr>
-                <w:rFonts w:ascii="Arial" w:hAnsi="Arial" w:cs="Arial"/>
-                <w:b/>
-                <w:bCs/>
-              </w:rPr>
-              <w:t>5</w:t>
-            </w:r>
-            <w:proofErr w:type="gramEnd"/>
+              <w:t>ENTRADA 5</w:t>
+            </w:r>
           </w:p>
         </w:tc>
         <w:tc>
@@ -521,17 +442,8 @@
                 <w:rFonts w:ascii="Arial" w:hAnsi="Arial" w:cs="Arial"/>
                 <w:b/>
               </w:rPr>
-              <w:t xml:space="preserve">ENTRADA </w:t>
-            </w:r>
-            <w:proofErr w:type="gramStart"/>
-            <w:r>
-              <w:rPr>
-                <w:rFonts w:ascii="Arial" w:hAnsi="Arial" w:cs="Arial"/>
-                <w:b/>
-              </w:rPr>
-              <w:t>6</w:t>
-            </w:r>
-            <w:proofErr w:type="gramEnd"/>
+              <w:t>ENTRADA 6</w:t>
+            </w:r>
           </w:p>
         </w:tc>
       </w:tr>
@@ -959,7 +871,6 @@
                 <w:szCs w:val="20"/>
               </w:rPr>
             </w:pPr>
-            <w:proofErr w:type="gramStart"/>
             <w:r>
               <w:rPr>
                 <w:rFonts w:ascii="Arial" w:hAnsi="Arial" w:cs="Arial"/>
@@ -970,7 +881,6 @@
               </w:rPr>
               <w:t>1</w:t>
             </w:r>
-            <w:proofErr w:type="gramEnd"/>
           </w:p>
         </w:tc>
         <w:tc>
@@ -1472,7 +1382,6 @@
                 <w:szCs w:val="20"/>
               </w:rPr>
             </w:pPr>
-            <w:proofErr w:type="gramStart"/>
             <w:r>
               <w:rPr>
                 <w:rFonts w:ascii="Arial" w:hAnsi="Arial" w:cs="Arial"/>
@@ -1483,7 +1392,6 @@
               </w:rPr>
               <w:t>2</w:t>
             </w:r>
-            <w:proofErr w:type="gramEnd"/>
           </w:p>
         </w:tc>
         <w:tc>
@@ -1758,17 +1666,7 @@
                 <w:sz w:val="20"/>
                 <w:szCs w:val="20"/>
               </w:rPr>
-              <w:t>AS MÁQUINAS CADASTRADA</w:t>
-            </w:r>
-            <w:r>
-              <w:rPr>
-                <w:rFonts w:ascii="Arial" w:hAnsi="Arial" w:cs="Arial"/>
-                <w:b/>
-                <w:bCs/>
-                <w:sz w:val="20"/>
-                <w:szCs w:val="20"/>
-              </w:rPr>
-              <w:t>S</w:t>
+              <w:t>AS MÁQUINAS CADASTRADAS</w:t>
             </w:r>
           </w:p>
         </w:tc>
@@ -1985,7 +1883,6 @@
                 <w:szCs w:val="20"/>
               </w:rPr>
             </w:pPr>
-            <w:proofErr w:type="gramStart"/>
             <w:r>
               <w:rPr>
                 <w:rFonts w:ascii="Arial" w:hAnsi="Arial" w:cs="Arial"/>
@@ -1996,7 +1893,6 @@
               </w:rPr>
               <w:t>3</w:t>
             </w:r>
-            <w:proofErr w:type="gramEnd"/>
           </w:p>
         </w:tc>
         <w:tc>
@@ -2271,17 +2167,7 @@
                 <w:sz w:val="20"/>
                 <w:szCs w:val="20"/>
               </w:rPr>
-              <w:t xml:space="preserve">AS MÁQUINAS </w:t>
-            </w:r>
-            <w:r>
-              <w:rPr>
-                <w:rFonts w:ascii="Arial" w:hAnsi="Arial" w:cs="Arial"/>
-                <w:b/>
-                <w:bCs/>
-                <w:sz w:val="20"/>
-                <w:szCs w:val="20"/>
-              </w:rPr>
-              <w:t>COM AQUISIÇÃO ENTRE AS DATAS INFORMADAS</w:t>
+              <w:t>AS MÁQUINAS COM AQUISIÇÃO ENTRE AS DATAS INFORMADAS</w:t>
             </w:r>
           </w:p>
         </w:tc>
@@ -2498,7 +2384,6 @@
                 <w:szCs w:val="20"/>
               </w:rPr>
             </w:pPr>
-            <w:proofErr w:type="gramStart"/>
             <w:r>
               <w:rPr>
                 <w:rFonts w:ascii="Arial" w:hAnsi="Arial" w:cs="Arial"/>
@@ -2509,7 +2394,6 @@
               </w:rPr>
               <w:t>4</w:t>
             </w:r>
-            <w:proofErr w:type="gramEnd"/>
           </w:p>
         </w:tc>
         <w:tc>
@@ -2981,7 +2865,6 @@
                 <w:szCs w:val="20"/>
               </w:rPr>
             </w:pPr>
-            <w:proofErr w:type="gramStart"/>
             <w:r>
               <w:rPr>
                 <w:rFonts w:ascii="Arial" w:hAnsi="Arial" w:cs="Arial"/>
@@ -2992,7 +2875,6 @@
               </w:rPr>
               <w:t>5</w:t>
             </w:r>
-            <w:proofErr w:type="gramEnd"/>
           </w:p>
         </w:tc>
         <w:tc>
@@ -3247,79 +3129,7 @@
                 <w:sz w:val="20"/>
                 <w:szCs w:val="20"/>
               </w:rPr>
-              <w:t xml:space="preserve">ERRO: </w:t>
-            </w:r>
-            <w:r>
-              <w:rPr>
-                <w:rFonts w:ascii="Arial" w:hAnsi="Arial" w:cs="Arial"/>
-                <w:b/>
-                <w:bCs/>
-                <w:sz w:val="20"/>
-                <w:szCs w:val="20"/>
-              </w:rPr>
-              <w:t xml:space="preserve">AS </w:t>
-            </w:r>
-            <w:r>
-              <w:rPr>
-                <w:rFonts w:ascii="Arial" w:hAnsi="Arial" w:cs="Arial"/>
-                <w:b/>
-                <w:bCs/>
-                <w:sz w:val="20"/>
-                <w:szCs w:val="20"/>
-              </w:rPr>
-              <w:t>DATA</w:t>
-            </w:r>
-            <w:r>
-              <w:rPr>
-                <w:rFonts w:ascii="Arial" w:hAnsi="Arial" w:cs="Arial"/>
-                <w:b/>
-                <w:bCs/>
-                <w:sz w:val="20"/>
-                <w:szCs w:val="20"/>
-              </w:rPr>
-              <w:t>S</w:t>
-            </w:r>
-            <w:r>
-              <w:rPr>
-                <w:rFonts w:ascii="Arial" w:hAnsi="Arial" w:cs="Arial"/>
-                <w:b/>
-                <w:bCs/>
-                <w:sz w:val="20"/>
-                <w:szCs w:val="20"/>
-              </w:rPr>
-              <w:t xml:space="preserve"> </w:t>
-            </w:r>
-            <w:r>
-              <w:rPr>
-                <w:rFonts w:ascii="Arial" w:hAnsi="Arial" w:cs="Arial"/>
-                <w:b/>
-                <w:bCs/>
-                <w:sz w:val="20"/>
-                <w:szCs w:val="20"/>
-              </w:rPr>
-              <w:t xml:space="preserve">INFORMADAS NÃO PODEM SER </w:t>
-            </w:r>
-            <w:proofErr w:type="gramStart"/>
-            <w:r>
-              <w:rPr>
-                <w:rFonts w:ascii="Arial" w:hAnsi="Arial" w:cs="Arial"/>
-                <w:b/>
-                <w:bCs/>
-                <w:sz w:val="20"/>
-                <w:szCs w:val="20"/>
-              </w:rPr>
-              <w:t>MAIOR</w:t>
-            </w:r>
-            <w:proofErr w:type="gramEnd"/>
-            <w:r>
-              <w:rPr>
-                <w:rFonts w:ascii="Arial" w:hAnsi="Arial" w:cs="Arial"/>
-                <w:b/>
-                <w:bCs/>
-                <w:sz w:val="20"/>
-                <w:szCs w:val="20"/>
-              </w:rPr>
-              <w:t xml:space="preserve"> QUE A DATA CO</w:t>
+              <w:t>ERRO: AS DATAS INFORMADAS NÃO PODEM SER MAIOR QUE A DATA CO</w:t>
             </w:r>
             <w:r>
               <w:rPr>
@@ -3348,8 +3158,6 @@
           <w:sz w:val="8"/>
         </w:rPr>
       </w:pPr>
-      <w:bookmarkStart w:id="0" w:name="_GoBack"/>
-      <w:bookmarkEnd w:id="0"/>
     </w:p>
     <w:p>
       <w:pPr>
@@ -3448,7 +3256,6 @@
                 <w:b/>
               </w:rPr>
             </w:pPr>
-            <w:proofErr w:type="gramStart"/>
             <w:r>
               <w:rPr>
                 <w:rFonts w:ascii="Arial" w:hAnsi="Arial" w:cs="Arial"/>
@@ -3456,7 +3263,6 @@
               </w:rPr>
               <w:t>por</w:t>
             </w:r>
-            <w:proofErr w:type="gramEnd"/>
           </w:p>
         </w:tc>
         <w:tc>
@@ -3493,21 +3299,12 @@
                 <w:b/>
               </w:rPr>
             </w:pPr>
-            <w:proofErr w:type="gramStart"/>
-            <w:r>
-              <w:rPr>
-                <w:rFonts w:ascii="Arial" w:hAnsi="Arial" w:cs="Arial"/>
-                <w:b/>
-              </w:rPr>
-              <w:t>de</w:t>
-            </w:r>
-            <w:proofErr w:type="gramEnd"/>
-            <w:r>
-              <w:rPr>
-                <w:rFonts w:ascii="Arial" w:hAnsi="Arial" w:cs="Arial"/>
-                <w:b/>
-              </w:rPr>
-              <w:t xml:space="preserve"> falhas</w:t>
+            <w:r>
+              <w:rPr>
+                <w:rFonts w:ascii="Arial" w:hAnsi="Arial" w:cs="Arial"/>
+                <w:b/>
+              </w:rPr>
+              <w:t>de falhas</w:t>
             </w:r>
           </w:p>
         </w:tc>
@@ -3571,7 +3368,6 @@
                 <w:b/>
               </w:rPr>
             </w:pPr>
-            <w:proofErr w:type="gramStart"/>
             <w:r>
               <w:rPr>
                 <w:rFonts w:ascii="Arial" w:hAnsi="Arial" w:cs="Arial"/>
@@ -3579,7 +3375,6 @@
               </w:rPr>
               <w:t>em</w:t>
             </w:r>
-            <w:proofErr w:type="gramEnd"/>
           </w:p>
         </w:tc>
         <w:tc>
@@ -3616,7 +3411,6 @@
                 <w:b/>
               </w:rPr>
             </w:pPr>
-            <w:proofErr w:type="gramStart"/>
             <w:r>
               <w:rPr>
                 <w:rFonts w:ascii="Arial" w:hAnsi="Arial" w:cs="Arial"/>
@@ -3624,7 +3418,6 @@
               </w:rPr>
               <w:t>por</w:t>
             </w:r>
-            <w:proofErr w:type="gramEnd"/>
           </w:p>
         </w:tc>
         <w:tc>
@@ -3661,21 +3454,12 @@
                 <w:b/>
               </w:rPr>
             </w:pPr>
-            <w:proofErr w:type="gramStart"/>
-            <w:r>
-              <w:rPr>
-                <w:rFonts w:ascii="Arial" w:hAnsi="Arial" w:cs="Arial"/>
-                <w:b/>
-              </w:rPr>
-              <w:t>de</w:t>
-            </w:r>
-            <w:proofErr w:type="gramEnd"/>
-            <w:r>
-              <w:rPr>
-                <w:rFonts w:ascii="Arial" w:hAnsi="Arial" w:cs="Arial"/>
-                <w:b/>
-              </w:rPr>
-              <w:t xml:space="preserve"> falhas</w:t>
+            <w:r>
+              <w:rPr>
+                <w:rFonts w:ascii="Arial" w:hAnsi="Arial" w:cs="Arial"/>
+                <w:b/>
+              </w:rPr>
+              <w:t>de falhas</w:t>
             </w:r>
           </w:p>
         </w:tc>
@@ -4003,9 +3787,8 @@
             <w:rPr>
               <w:b/>
             </w:rPr>
-            <w:t>1</w:t>
+            <w:t>4.4</w:t>
           </w:r>
-          <w:proofErr w:type="gramStart"/>
           <w:r>
             <w:rPr>
               <w:b/>
@@ -4016,14 +3799,7 @@
             <w:rPr>
               <w:b/>
             </w:rPr>
-            <w:t xml:space="preserve"> </w:t>
-          </w:r>
-          <w:proofErr w:type="gramEnd"/>
-          <w:r>
-            <w:rPr>
-              <w:b/>
-            </w:rPr>
-            <w:t xml:space="preserve">- </w:t>
+            <w:t xml:space="preserve"> - </w:t>
           </w:r>
           <w:r>
             <w:rPr>
@@ -5407,7 +5183,7 @@
 </file>
 
 <file path=customXml/itemProps1.xml><?xml version="1.0" encoding="utf-8"?>
-<ds:datastoreItem xmlns:ds="http://schemas.openxmlformats.org/officeDocument/2006/customXml" ds:itemID="{868F8274-D322-49DC-953A-B12B5B3D930C}">
+<ds:datastoreItem xmlns:ds="http://schemas.openxmlformats.org/officeDocument/2006/customXml" ds:itemID="{F3005AEF-7A62-464B-9952-D3DD86E85CEA}">
   <ds:schemaRefs>
     <ds:schemaRef ds:uri="http://schemas.openxmlformats.org/officeDocument/2006/bibliography"/>
   </ds:schemaRefs>

--- a/4.4 Caso de Teste - UC-34 Consultar máquina.docx
+++ b/4.4 Caso de Teste - UC-34 Consultar máquina.docx
@@ -46,8 +46,6 @@
                 <w:b/>
               </w:rPr>
             </w:pPr>
-            <w:bookmarkStart w:id="0" w:name="_GoBack"/>
-            <w:bookmarkEnd w:id="0"/>
             <w:r>
               <w:rPr>
                 <w:rFonts w:ascii="Arial" w:hAnsi="Arial" w:cs="Arial"/>
@@ -106,6 +104,7 @@
                 <w:bCs/>
               </w:rPr>
             </w:pPr>
+            <w:proofErr w:type="gramStart"/>
             <w:r>
               <w:rPr>
                 <w:rFonts w:ascii="Arial" w:hAnsi="Arial" w:cs="Arial"/>
@@ -115,6 +114,7 @@
               </w:rPr>
               <w:t>1</w:t>
             </w:r>
+            <w:proofErr w:type="gramEnd"/>
           </w:p>
         </w:tc>
         <w:tc>
@@ -233,8 +233,17 @@
                 <w:rFonts w:ascii="Arial" w:hAnsi="Arial" w:cs="Arial"/>
                 <w:b/>
               </w:rPr>
-              <w:t>ENTRADA 1</w:t>
-            </w:r>
+              <w:t xml:space="preserve">ENTRADA </w:t>
+            </w:r>
+            <w:proofErr w:type="gramStart"/>
+            <w:r>
+              <w:rPr>
+                <w:rFonts w:ascii="Arial" w:hAnsi="Arial" w:cs="Arial"/>
+                <w:b/>
+              </w:rPr>
+              <w:t>1</w:t>
+            </w:r>
+            <w:proofErr w:type="gramEnd"/>
           </w:p>
         </w:tc>
         <w:tc>
@@ -259,8 +268,17 @@
                 <w:rFonts w:ascii="Arial" w:hAnsi="Arial" w:cs="Arial"/>
                 <w:b/>
               </w:rPr>
-              <w:t>ENTRADA 2</w:t>
-            </w:r>
+              <w:t xml:space="preserve">ENTRADA </w:t>
+            </w:r>
+            <w:proofErr w:type="gramStart"/>
+            <w:r>
+              <w:rPr>
+                <w:rFonts w:ascii="Arial" w:hAnsi="Arial" w:cs="Arial"/>
+                <w:b/>
+              </w:rPr>
+              <w:t>2</w:t>
+            </w:r>
+            <w:proofErr w:type="gramEnd"/>
           </w:p>
         </w:tc>
         <w:tc>
@@ -285,8 +303,17 @@
                 <w:rFonts w:ascii="Arial" w:hAnsi="Arial" w:cs="Arial"/>
                 <w:b/>
               </w:rPr>
-              <w:t>ENTRADA 3</w:t>
-            </w:r>
+              <w:t xml:space="preserve">ENTRADA </w:t>
+            </w:r>
+            <w:proofErr w:type="gramStart"/>
+            <w:r>
+              <w:rPr>
+                <w:rFonts w:ascii="Arial" w:hAnsi="Arial" w:cs="Arial"/>
+                <w:b/>
+              </w:rPr>
+              <w:t>3</w:t>
+            </w:r>
+            <w:proofErr w:type="gramEnd"/>
           </w:p>
         </w:tc>
       </w:tr>
@@ -316,7 +343,7 @@
                 <w:b/>
                 <w:bCs/>
               </w:rPr>
-              <w:t>PATRIMÔNIO</w:t>
+              <w:t>CÓDIGO</w:t>
             </w:r>
           </w:p>
         </w:tc>
@@ -395,8 +422,18 @@
                 <w:b/>
                 <w:bCs/>
               </w:rPr>
-              <w:t>ENTRADA 4</w:t>
-            </w:r>
+              <w:t xml:space="preserve">ENTRADA </w:t>
+            </w:r>
+            <w:proofErr w:type="gramStart"/>
+            <w:r>
+              <w:rPr>
+                <w:rFonts w:ascii="Arial" w:hAnsi="Arial" w:cs="Arial"/>
+                <w:b/>
+                <w:bCs/>
+              </w:rPr>
+              <w:t>4</w:t>
+            </w:r>
+            <w:proofErr w:type="gramEnd"/>
           </w:p>
         </w:tc>
         <w:tc>
@@ -419,8 +456,18 @@
                 <w:b/>
                 <w:bCs/>
               </w:rPr>
-              <w:t>ENTRADA 5</w:t>
-            </w:r>
+              <w:t xml:space="preserve">ENTRADA </w:t>
+            </w:r>
+            <w:proofErr w:type="gramStart"/>
+            <w:r>
+              <w:rPr>
+                <w:rFonts w:ascii="Arial" w:hAnsi="Arial" w:cs="Arial"/>
+                <w:b/>
+                <w:bCs/>
+              </w:rPr>
+              <w:t>5</w:t>
+            </w:r>
+            <w:proofErr w:type="gramEnd"/>
           </w:p>
         </w:tc>
         <w:tc>
@@ -442,8 +489,17 @@
                 <w:rFonts w:ascii="Arial" w:hAnsi="Arial" w:cs="Arial"/>
                 <w:b/>
               </w:rPr>
-              <w:t>ENTRADA 6</w:t>
-            </w:r>
+              <w:t xml:space="preserve">ENTRADA </w:t>
+            </w:r>
+            <w:proofErr w:type="gramStart"/>
+            <w:r>
+              <w:rPr>
+                <w:rFonts w:ascii="Arial" w:hAnsi="Arial" w:cs="Arial"/>
+                <w:b/>
+              </w:rPr>
+              <w:t>6</w:t>
+            </w:r>
+            <w:proofErr w:type="gramEnd"/>
           </w:p>
         </w:tc>
       </w:tr>
@@ -719,7 +775,7 @@
                 <w:sz w:val="20"/>
                 <w:szCs w:val="20"/>
               </w:rPr>
-              <w:t>PATRIMÔNIO</w:t>
+              <w:t>CÓDIGO</w:t>
             </w:r>
           </w:p>
         </w:tc>
@@ -871,6 +927,7 @@
                 <w:szCs w:val="20"/>
               </w:rPr>
             </w:pPr>
+            <w:proofErr w:type="gramStart"/>
             <w:r>
               <w:rPr>
                 <w:rFonts w:ascii="Arial" w:hAnsi="Arial" w:cs="Arial"/>
@@ -881,6 +938,7 @@
               </w:rPr>
               <w:t>1</w:t>
             </w:r>
+            <w:proofErr w:type="gramEnd"/>
           </w:p>
         </w:tc>
         <w:tc>
@@ -1230,7 +1288,7 @@
                 <w:sz w:val="20"/>
                 <w:szCs w:val="20"/>
               </w:rPr>
-              <w:t>PATRIMÔNIO</w:t>
+              <w:t>CÓDIGO</w:t>
             </w:r>
           </w:p>
         </w:tc>
@@ -1382,6 +1440,7 @@
                 <w:szCs w:val="20"/>
               </w:rPr>
             </w:pPr>
+            <w:proofErr w:type="gramStart"/>
             <w:r>
               <w:rPr>
                 <w:rFonts w:ascii="Arial" w:hAnsi="Arial" w:cs="Arial"/>
@@ -1392,6 +1451,7 @@
               </w:rPr>
               <w:t>2</w:t>
             </w:r>
+            <w:proofErr w:type="gramEnd"/>
           </w:p>
         </w:tc>
         <w:tc>
@@ -1731,7 +1791,7 @@
                 <w:sz w:val="20"/>
                 <w:szCs w:val="20"/>
               </w:rPr>
-              <w:t>PATRIMÔNIO</w:t>
+              <w:t>CÓDIGO</w:t>
             </w:r>
           </w:p>
         </w:tc>
@@ -1883,6 +1943,7 @@
                 <w:szCs w:val="20"/>
               </w:rPr>
             </w:pPr>
+            <w:proofErr w:type="gramStart"/>
             <w:r>
               <w:rPr>
                 <w:rFonts w:ascii="Arial" w:hAnsi="Arial" w:cs="Arial"/>
@@ -1893,6 +1954,7 @@
               </w:rPr>
               <w:t>3</w:t>
             </w:r>
+            <w:proofErr w:type="gramEnd"/>
           </w:p>
         </w:tc>
         <w:tc>
@@ -2232,7 +2294,7 @@
                 <w:sz w:val="20"/>
                 <w:szCs w:val="20"/>
               </w:rPr>
-              <w:t>PATRIMÔNIO</w:t>
+              <w:t>CÓDIGO</w:t>
             </w:r>
           </w:p>
         </w:tc>
@@ -2384,6 +2446,7 @@
                 <w:szCs w:val="20"/>
               </w:rPr>
             </w:pPr>
+            <w:proofErr w:type="gramStart"/>
             <w:r>
               <w:rPr>
                 <w:rFonts w:ascii="Arial" w:hAnsi="Arial" w:cs="Arial"/>
@@ -2394,6 +2457,7 @@
               </w:rPr>
               <w:t>4</w:t>
             </w:r>
+            <w:proofErr w:type="gramEnd"/>
           </w:p>
         </w:tc>
         <w:tc>
@@ -2713,8 +2777,10 @@
                 <w:sz w:val="20"/>
                 <w:szCs w:val="20"/>
               </w:rPr>
-              <w:t>PATRIMÔNIO</w:t>
-            </w:r>
+              <w:t>CÓDIGO</w:t>
+            </w:r>
+            <w:bookmarkStart w:id="0" w:name="_GoBack"/>
+            <w:bookmarkEnd w:id="0"/>
           </w:p>
         </w:tc>
         <w:tc>
@@ -2865,6 +2931,7 @@
                 <w:szCs w:val="20"/>
               </w:rPr>
             </w:pPr>
+            <w:proofErr w:type="gramStart"/>
             <w:r>
               <w:rPr>
                 <w:rFonts w:ascii="Arial" w:hAnsi="Arial" w:cs="Arial"/>
@@ -2875,6 +2942,7 @@
               </w:rPr>
               <w:t>5</w:t>
             </w:r>
+            <w:proofErr w:type="gramEnd"/>
           </w:p>
         </w:tc>
         <w:tc>
@@ -3129,7 +3197,29 @@
                 <w:sz w:val="20"/>
                 <w:szCs w:val="20"/>
               </w:rPr>
-              <w:t>ERRO: AS DATAS INFORMADAS NÃO PODEM SER MAIOR QUE A DATA CO</w:t>
+              <w:t xml:space="preserve">ERRO: AS DATAS INFORMADAS NÃO PODEM SER </w:t>
+            </w:r>
+            <w:proofErr w:type="gramStart"/>
+            <w:r>
+              <w:rPr>
+                <w:rFonts w:ascii="Arial" w:hAnsi="Arial" w:cs="Arial"/>
+                <w:b/>
+                <w:bCs/>
+                <w:sz w:val="20"/>
+                <w:szCs w:val="20"/>
+              </w:rPr>
+              <w:t>MAIOR</w:t>
+            </w:r>
+            <w:proofErr w:type="gramEnd"/>
+            <w:r>
+              <w:rPr>
+                <w:rFonts w:ascii="Arial" w:hAnsi="Arial" w:cs="Arial"/>
+                <w:b/>
+                <w:bCs/>
+                <w:sz w:val="20"/>
+                <w:szCs w:val="20"/>
+              </w:rPr>
+              <w:t xml:space="preserve"> QUE A DATA CO</w:t>
             </w:r>
             <w:r>
               <w:rPr>
@@ -3256,6 +3346,7 @@
                 <w:b/>
               </w:rPr>
             </w:pPr>
+            <w:proofErr w:type="gramStart"/>
             <w:r>
               <w:rPr>
                 <w:rFonts w:ascii="Arial" w:hAnsi="Arial" w:cs="Arial"/>
@@ -3263,6 +3354,7 @@
               </w:rPr>
               <w:t>por</w:t>
             </w:r>
+            <w:proofErr w:type="gramEnd"/>
           </w:p>
         </w:tc>
         <w:tc>
@@ -3299,12 +3391,21 @@
                 <w:b/>
               </w:rPr>
             </w:pPr>
-            <w:r>
-              <w:rPr>
-                <w:rFonts w:ascii="Arial" w:hAnsi="Arial" w:cs="Arial"/>
-                <w:b/>
-              </w:rPr>
-              <w:t>de falhas</w:t>
+            <w:proofErr w:type="gramStart"/>
+            <w:r>
+              <w:rPr>
+                <w:rFonts w:ascii="Arial" w:hAnsi="Arial" w:cs="Arial"/>
+                <w:b/>
+              </w:rPr>
+              <w:t>de</w:t>
+            </w:r>
+            <w:proofErr w:type="gramEnd"/>
+            <w:r>
+              <w:rPr>
+                <w:rFonts w:ascii="Arial" w:hAnsi="Arial" w:cs="Arial"/>
+                <w:b/>
+              </w:rPr>
+              <w:t xml:space="preserve"> falhas</w:t>
             </w:r>
           </w:p>
         </w:tc>
@@ -3368,6 +3469,7 @@
                 <w:b/>
               </w:rPr>
             </w:pPr>
+            <w:proofErr w:type="gramStart"/>
             <w:r>
               <w:rPr>
                 <w:rFonts w:ascii="Arial" w:hAnsi="Arial" w:cs="Arial"/>
@@ -3375,6 +3477,7 @@
               </w:rPr>
               <w:t>em</w:t>
             </w:r>
+            <w:proofErr w:type="gramEnd"/>
           </w:p>
         </w:tc>
         <w:tc>
@@ -3411,6 +3514,7 @@
                 <w:b/>
               </w:rPr>
             </w:pPr>
+            <w:proofErr w:type="gramStart"/>
             <w:r>
               <w:rPr>
                 <w:rFonts w:ascii="Arial" w:hAnsi="Arial" w:cs="Arial"/>
@@ -3418,6 +3522,7 @@
               </w:rPr>
               <w:t>por</w:t>
             </w:r>
+            <w:proofErr w:type="gramEnd"/>
           </w:p>
         </w:tc>
         <w:tc>
@@ -3454,12 +3559,21 @@
                 <w:b/>
               </w:rPr>
             </w:pPr>
-            <w:r>
-              <w:rPr>
-                <w:rFonts w:ascii="Arial" w:hAnsi="Arial" w:cs="Arial"/>
-                <w:b/>
-              </w:rPr>
-              <w:t>de falhas</w:t>
+            <w:proofErr w:type="gramStart"/>
+            <w:r>
+              <w:rPr>
+                <w:rFonts w:ascii="Arial" w:hAnsi="Arial" w:cs="Arial"/>
+                <w:b/>
+              </w:rPr>
+              <w:t>de</w:t>
+            </w:r>
+            <w:proofErr w:type="gramEnd"/>
+            <w:r>
+              <w:rPr>
+                <w:rFonts w:ascii="Arial" w:hAnsi="Arial" w:cs="Arial"/>
+                <w:b/>
+              </w:rPr>
+              <w:t xml:space="preserve"> falhas</w:t>
             </w:r>
           </w:p>
         </w:tc>
@@ -3789,6 +3903,7 @@
             </w:rPr>
             <w:t>4.4</w:t>
           </w:r>
+          <w:proofErr w:type="gramStart"/>
           <w:r>
             <w:rPr>
               <w:b/>
@@ -3799,7 +3914,14 @@
             <w:rPr>
               <w:b/>
             </w:rPr>
-            <w:t xml:space="preserve"> - </w:t>
+            <w:t xml:space="preserve"> </w:t>
+          </w:r>
+          <w:proofErr w:type="gramEnd"/>
+          <w:r>
+            <w:rPr>
+              <w:b/>
+            </w:rPr>
+            <w:t xml:space="preserve">- </w:t>
           </w:r>
           <w:r>
             <w:rPr>
@@ -5183,7 +5305,7 @@
 </file>
 
 <file path=customXml/itemProps1.xml><?xml version="1.0" encoding="utf-8"?>
-<ds:datastoreItem xmlns:ds="http://schemas.openxmlformats.org/officeDocument/2006/customXml" ds:itemID="{F3005AEF-7A62-464B-9952-D3DD86E85CEA}">
+<ds:datastoreItem xmlns:ds="http://schemas.openxmlformats.org/officeDocument/2006/customXml" ds:itemID="{7A094539-01FB-4BBA-9BE4-F8BA9B29B2E4}">
   <ds:schemaRefs>
     <ds:schemaRef ds:uri="http://schemas.openxmlformats.org/officeDocument/2006/bibliography"/>
   </ds:schemaRefs>

--- a/4.4 Caso de Teste - UC-34 Consultar máquina.docx
+++ b/4.4 Caso de Teste - UC-34 Consultar máquina.docx
@@ -2779,8 +2779,6 @@
               </w:rPr>
               <w:t>CÓDIGO</w:t>
             </w:r>
-            <w:bookmarkStart w:id="0" w:name="_GoBack"/>
-            <w:bookmarkEnd w:id="0"/>
           </w:p>
         </w:tc>
         <w:tc>
@@ -3704,8 +3702,12 @@
       </w:pPr>
     </w:p>
     <w:sectPr>
-      <w:headerReference w:type="default" r:id="rId9"/>
-      <w:footerReference w:type="default" r:id="rId10"/>
+      <w:headerReference w:type="even" r:id="rId9"/>
+      <w:headerReference w:type="default" r:id="rId10"/>
+      <w:footerReference w:type="even" r:id="rId11"/>
+      <w:footerReference w:type="default" r:id="rId12"/>
+      <w:headerReference w:type="first" r:id="rId13"/>
+      <w:footerReference w:type="first" r:id="rId14"/>
       <w:pgSz w:w="11906" w:h="16838"/>
       <w:pgMar w:top="1134" w:right="1134" w:bottom="1134" w:left="1701" w:header="709" w:footer="709" w:gutter="0"/>
       <w:cols w:space="708"/>
@@ -3741,6 +3743,16 @@
 </file>
 
 <file path=word/footer1.xml><?xml version="1.0" encoding="utf-8"?>
+<w:ftr xmlns:wpc="http://schemas.microsoft.com/office/word/2010/wordprocessingCanvas" xmlns:mc="http://schemas.openxmlformats.org/markup-compatibility/2006" xmlns:o="urn:schemas-microsoft-com:office:office" xmlns:r="http://schemas.openxmlformats.org/officeDocument/2006/relationships" xmlns:m="http://schemas.openxmlformats.org/officeDocument/2006/math" xmlns:v="urn:schemas-microsoft-com:vml" xmlns:wp14="http://schemas.microsoft.com/office/word/2010/wordprocessingDrawing" xmlns:wp="http://schemas.openxmlformats.org/drawingml/2006/wordprocessingDrawing" xmlns:w10="urn:schemas-microsoft-com:office:word" xmlns:w="http://schemas.openxmlformats.org/wordprocessingml/2006/main" xmlns:w14="http://schemas.microsoft.com/office/word/2010/wordml" xmlns:wpg="http://schemas.microsoft.com/office/word/2010/wordprocessingGroup" xmlns:wpi="http://schemas.microsoft.com/office/word/2010/wordprocessingInk" xmlns:wne="http://schemas.microsoft.com/office/word/2006/wordml" xmlns:wps="http://schemas.microsoft.com/office/word/2010/wordprocessingShape" mc:Ignorable="w14 wp14">
+  <w:p>
+    <w:pPr>
+      <w:pStyle w:val="Rodap"/>
+    </w:pPr>
+  </w:p>
+</w:ftr>
+</file>
+
+<file path=word/footer2.xml><?xml version="1.0" encoding="utf-8"?>
 <w:ftr xmlns:wpc="http://schemas.microsoft.com/office/word/2010/wordprocessingCanvas" xmlns:mc="http://schemas.openxmlformats.org/markup-compatibility/2006" xmlns:o="urn:schemas-microsoft-com:office:office" xmlns:r="http://schemas.openxmlformats.org/officeDocument/2006/relationships" xmlns:m="http://schemas.openxmlformats.org/officeDocument/2006/math" xmlns:v="urn:schemas-microsoft-com:vml" xmlns:wp14="http://schemas.microsoft.com/office/word/2010/wordprocessingDrawing" xmlns:wp="http://schemas.openxmlformats.org/drawingml/2006/wordprocessingDrawing" xmlns:w10="urn:schemas-microsoft-com:office:word" xmlns:w="http://schemas.openxmlformats.org/wordprocessingml/2006/main" xmlns:w14="http://schemas.microsoft.com/office/word/2010/wordml" xmlns:wpg="http://schemas.microsoft.com/office/word/2010/wordprocessingGroup" xmlns:wpi="http://schemas.microsoft.com/office/word/2010/wordprocessingInk" xmlns:wne="http://schemas.microsoft.com/office/word/2006/wordml" xmlns:wps="http://schemas.microsoft.com/office/word/2010/wordprocessingShape" mc:Ignorable="w14 wp14">
   <w:p>
     <w:pPr>
@@ -3838,6 +3850,16 @@
 </w:ftr>
 </file>
 
+<file path=word/footer3.xml><?xml version="1.0" encoding="utf-8"?>
+<w:ftr xmlns:wpc="http://schemas.microsoft.com/office/word/2010/wordprocessingCanvas" xmlns:mc="http://schemas.openxmlformats.org/markup-compatibility/2006" xmlns:o="urn:schemas-microsoft-com:office:office" xmlns:r="http://schemas.openxmlformats.org/officeDocument/2006/relationships" xmlns:m="http://schemas.openxmlformats.org/officeDocument/2006/math" xmlns:v="urn:schemas-microsoft-com:vml" xmlns:wp14="http://schemas.microsoft.com/office/word/2010/wordprocessingDrawing" xmlns:wp="http://schemas.openxmlformats.org/drawingml/2006/wordprocessingDrawing" xmlns:w10="urn:schemas-microsoft-com:office:word" xmlns:w="http://schemas.openxmlformats.org/wordprocessingml/2006/main" xmlns:w14="http://schemas.microsoft.com/office/word/2010/wordml" xmlns:wpg="http://schemas.microsoft.com/office/word/2010/wordprocessingGroup" xmlns:wpi="http://schemas.microsoft.com/office/word/2010/wordprocessingInk" xmlns:wne="http://schemas.microsoft.com/office/word/2006/wordml" xmlns:wps="http://schemas.microsoft.com/office/word/2010/wordprocessingShape" mc:Ignorable="w14 wp14">
+  <w:p>
+    <w:pPr>
+      <w:pStyle w:val="Rodap"/>
+    </w:pPr>
+  </w:p>
+</w:ftr>
+</file>
+
 <file path=word/footnotes.xml><?xml version="1.0" encoding="utf-8"?>
 <w:footnotes xmlns:wpc="http://schemas.microsoft.com/office/word/2010/wordprocessingCanvas" xmlns:mc="http://schemas.openxmlformats.org/markup-compatibility/2006" xmlns:o="urn:schemas-microsoft-com:office:office" xmlns:r="http://schemas.openxmlformats.org/officeDocument/2006/relationships" xmlns:m="http://schemas.openxmlformats.org/officeDocument/2006/math" xmlns:v="urn:schemas-microsoft-com:vml" xmlns:wp14="http://schemas.microsoft.com/office/word/2010/wordprocessingDrawing" xmlns:wp="http://schemas.openxmlformats.org/drawingml/2006/wordprocessingDrawing" xmlns:w10="urn:schemas-microsoft-com:office:word" xmlns:w="http://schemas.openxmlformats.org/wordprocessingml/2006/main" xmlns:w14="http://schemas.microsoft.com/office/word/2010/wordml" xmlns:wpg="http://schemas.microsoft.com/office/word/2010/wordprocessingGroup" xmlns:wpi="http://schemas.microsoft.com/office/word/2010/wordprocessingInk" xmlns:wne="http://schemas.microsoft.com/office/word/2006/wordml" xmlns:wps="http://schemas.microsoft.com/office/word/2010/wordprocessingShape" mc:Ignorable="w14 wp14">
   <w:footnote w:type="separator" w:id="-1">
@@ -3864,6 +3886,16 @@
 </file>
 
 <file path=word/header1.xml><?xml version="1.0" encoding="utf-8"?>
+<w:hdr xmlns:wpc="http://schemas.microsoft.com/office/word/2010/wordprocessingCanvas" xmlns:mc="http://schemas.openxmlformats.org/markup-compatibility/2006" xmlns:o="urn:schemas-microsoft-com:office:office" xmlns:r="http://schemas.openxmlformats.org/officeDocument/2006/relationships" xmlns:m="http://schemas.openxmlformats.org/officeDocument/2006/math" xmlns:v="urn:schemas-microsoft-com:vml" xmlns:wp14="http://schemas.microsoft.com/office/word/2010/wordprocessingDrawing" xmlns:wp="http://schemas.openxmlformats.org/drawingml/2006/wordprocessingDrawing" xmlns:w10="urn:schemas-microsoft-com:office:word" xmlns:w="http://schemas.openxmlformats.org/wordprocessingml/2006/main" xmlns:w14="http://schemas.microsoft.com/office/word/2010/wordml" xmlns:wpg="http://schemas.microsoft.com/office/word/2010/wordprocessingGroup" xmlns:wpi="http://schemas.microsoft.com/office/word/2010/wordprocessingInk" xmlns:wne="http://schemas.microsoft.com/office/word/2006/wordml" xmlns:wps="http://schemas.microsoft.com/office/word/2010/wordprocessingShape" mc:Ignorable="w14 wp14">
+  <w:p>
+    <w:pPr>
+      <w:pStyle w:val="Cabealho"/>
+    </w:pPr>
+  </w:p>
+</w:hdr>
+</file>
+
+<file path=word/header2.xml><?xml version="1.0" encoding="utf-8"?>
 <w:hdr xmlns:wpc="http://schemas.microsoft.com/office/word/2010/wordprocessingCanvas" xmlns:mc="http://schemas.openxmlformats.org/markup-compatibility/2006" xmlns:o="urn:schemas-microsoft-com:office:office" xmlns:r="http://schemas.openxmlformats.org/officeDocument/2006/relationships" xmlns:m="http://schemas.openxmlformats.org/officeDocument/2006/math" xmlns:v="urn:schemas-microsoft-com:vml" xmlns:wp14="http://schemas.microsoft.com/office/word/2010/wordprocessingDrawing" xmlns:wp="http://schemas.openxmlformats.org/drawingml/2006/wordprocessingDrawing" xmlns:w10="urn:schemas-microsoft-com:office:word" xmlns:w="http://schemas.openxmlformats.org/wordprocessingml/2006/main" xmlns:w14="http://schemas.microsoft.com/office/word/2010/wordml" xmlns:wpg="http://schemas.microsoft.com/office/word/2010/wordprocessingGroup" xmlns:wpi="http://schemas.microsoft.com/office/word/2010/wordprocessingInk" xmlns:wne="http://schemas.microsoft.com/office/word/2006/wordml" xmlns:wps="http://schemas.microsoft.com/office/word/2010/wordprocessingShape" mc:Ignorable="w14 wp14">
   <w:tbl>
     <w:tblPr>
@@ -4092,10 +4124,42 @@
           <w:pPr>
             <w:jc w:val="both"/>
           </w:pPr>
+          <w:r>
+            <w:rPr>
+              <w:rFonts w:ascii="Arial" w:hAnsi="Arial" w:cs="Arial"/>
+            </w:rPr>
+            <w:t xml:space="preserve">Sistema de controle para distribuição de </w:t>
+          </w:r>
+          <w:proofErr w:type="spellStart"/>
+          <w:r>
+            <w:rPr>
+              <w:rFonts w:ascii="Arial" w:hAnsi="Arial" w:cs="Arial"/>
+            </w:rPr>
+            <w:t>Vending</w:t>
+          </w:r>
+          <w:proofErr w:type="spellEnd"/>
+          <w:r>
+            <w:rPr>
+              <w:rFonts w:ascii="Arial" w:hAnsi="Arial" w:cs="Arial"/>
+            </w:rPr>
+            <w:t xml:space="preserve"> Machines</w:t>
+          </w:r>
+          <w:bookmarkStart w:id="0" w:name="_GoBack"/>
+          <w:bookmarkEnd w:id="0"/>
         </w:p>
       </w:tc>
     </w:tr>
   </w:tbl>
+  <w:p>
+    <w:pPr>
+      <w:pStyle w:val="Cabealho"/>
+    </w:pPr>
+  </w:p>
+</w:hdr>
+</file>
+
+<file path=word/header3.xml><?xml version="1.0" encoding="utf-8"?>
+<w:hdr xmlns:wpc="http://schemas.microsoft.com/office/word/2010/wordprocessingCanvas" xmlns:mc="http://schemas.openxmlformats.org/markup-compatibility/2006" xmlns:o="urn:schemas-microsoft-com:office:office" xmlns:r="http://schemas.openxmlformats.org/officeDocument/2006/relationships" xmlns:m="http://schemas.openxmlformats.org/officeDocument/2006/math" xmlns:v="urn:schemas-microsoft-com:vml" xmlns:wp14="http://schemas.microsoft.com/office/word/2010/wordprocessingDrawing" xmlns:wp="http://schemas.openxmlformats.org/drawingml/2006/wordprocessingDrawing" xmlns:w10="urn:schemas-microsoft-com:office:word" xmlns:w="http://schemas.openxmlformats.org/wordprocessingml/2006/main" xmlns:w14="http://schemas.microsoft.com/office/word/2010/wordml" xmlns:wpg="http://schemas.microsoft.com/office/word/2010/wordprocessingGroup" xmlns:wpi="http://schemas.microsoft.com/office/word/2010/wordprocessingInk" xmlns:wne="http://schemas.microsoft.com/office/word/2006/wordml" xmlns:wps="http://schemas.microsoft.com/office/word/2010/wordprocessingShape" mc:Ignorable="w14 wp14">
   <w:p>
     <w:pPr>
       <w:pStyle w:val="Cabealho"/>
@@ -5305,7 +5369,7 @@
 </file>
 
 <file path=customXml/itemProps1.xml><?xml version="1.0" encoding="utf-8"?>
-<ds:datastoreItem xmlns:ds="http://schemas.openxmlformats.org/officeDocument/2006/customXml" ds:itemID="{7A094539-01FB-4BBA-9BE4-F8BA9B29B2E4}">
+<ds:datastoreItem xmlns:ds="http://schemas.openxmlformats.org/officeDocument/2006/customXml" ds:itemID="{4ADB7C0C-C764-4B72-B46E-32AC8BC117EE}">
   <ds:schemaRefs>
     <ds:schemaRef ds:uri="http://schemas.openxmlformats.org/officeDocument/2006/bibliography"/>
   </ds:schemaRefs>

--- a/4.4 Caso de Teste - UC-34 Consultar máquina.docx
+++ b/4.4 Caso de Teste - UC-34 Consultar máquina.docx
@@ -509,74 +509,25 @@
         </w:trPr>
         <w:tc>
           <w:tcPr>
-            <w:tcW w:w="3119" w:type="dxa"/>
-            <w:gridSpan w:val="3"/>
-            <w:vAlign w:val="center"/>
-          </w:tcPr>
-          <w:p>
-            <w:pPr>
-              <w:spacing w:after="0" w:line="240" w:lineRule="auto"/>
-              <w:jc w:val="center"/>
-              <w:rPr>
-                <w:rFonts w:ascii="Arial" w:hAnsi="Arial" w:cs="Arial"/>
-                <w:b/>
-                <w:bCs/>
-              </w:rPr>
-            </w:pPr>
-            <w:r>
-              <w:rPr>
-                <w:rFonts w:ascii="Arial" w:hAnsi="Arial" w:cs="Arial"/>
-                <w:b/>
-                <w:bCs/>
-              </w:rPr>
-              <w:t>DATA DE AQUISIÇÃO INICIAL</w:t>
-            </w:r>
-          </w:p>
-        </w:tc>
-        <w:tc>
-          <w:tcPr>
-            <w:tcW w:w="2977" w:type="dxa"/>
-            <w:vAlign w:val="center"/>
-          </w:tcPr>
-          <w:p>
-            <w:pPr>
-              <w:jc w:val="center"/>
-              <w:rPr>
-                <w:rFonts w:ascii="Arial" w:hAnsi="Arial" w:cs="Arial"/>
-                <w:b/>
-                <w:bCs/>
-              </w:rPr>
-            </w:pPr>
-            <w:r>
-              <w:rPr>
-                <w:rFonts w:ascii="Arial" w:hAnsi="Arial" w:cs="Arial"/>
-                <w:b/>
-                <w:bCs/>
-              </w:rPr>
-              <w:t>DATA DE AQUISIÇÃO FINAL</w:t>
-            </w:r>
-          </w:p>
-        </w:tc>
-        <w:tc>
-          <w:tcPr>
-            <w:tcW w:w="3118" w:type="dxa"/>
-            <w:vAlign w:val="center"/>
-          </w:tcPr>
-          <w:p>
-            <w:pPr>
-              <w:spacing w:after="0" w:line="240" w:lineRule="auto"/>
-              <w:jc w:val="center"/>
-              <w:rPr>
-                <w:rFonts w:ascii="Arial" w:hAnsi="Arial" w:cs="Arial"/>
-                <w:b/>
-              </w:rPr>
-            </w:pPr>
-            <w:r>
-              <w:rPr>
-                <w:rFonts w:ascii="Arial" w:hAnsi="Arial" w:cs="Arial"/>
-                <w:b/>
-              </w:rPr>
-              <w:t>BOTÃO PESQUISAR MÁQUINAS</w:t>
+            <w:tcW w:w="9214" w:type="dxa"/>
+            <w:gridSpan w:val="5"/>
+            <w:vAlign w:val="center"/>
+          </w:tcPr>
+          <w:p>
+            <w:pPr>
+              <w:jc w:val="center"/>
+              <w:rPr>
+                <w:rFonts w:ascii="Arial" w:hAnsi="Arial" w:cs="Arial"/>
+                <w:b/>
+                <w:bCs/>
+              </w:rPr>
+            </w:pPr>
+            <w:r>
+              <w:rPr>
+                <w:rFonts w:ascii="Arial" w:hAnsi="Arial" w:cs="Arial"/>
+                <w:b/>
+              </w:rPr>
+              <w:t>BOTÃO PESQUISAR</w:t>
             </w:r>
           </w:p>
         </w:tc>
@@ -869,7 +820,7 @@
                 <w:sz w:val="20"/>
                 <w:szCs w:val="20"/>
               </w:rPr>
-              <w:t>DATA DE AQUISIÇÃO INICIAL</w:t>
+              <w:t xml:space="preserve">DATA DE AQUISIÇÃO </w:t>
             </w:r>
           </w:p>
         </w:tc>
@@ -900,7 +851,7 @@
                 <w:sz w:val="20"/>
                 <w:szCs w:val="20"/>
               </w:rPr>
-              <w:t>DATA DE AQUISIÇÃO FINAL</w:t>
+              <w:t>BOTÃO PESQUISAR</w:t>
             </w:r>
           </w:p>
         </w:tc>
@@ -1082,7 +1033,7 @@
                 <w:sz w:val="20"/>
                 <w:szCs w:val="20"/>
               </w:rPr>
-              <w:t>30/01/2015</w:t>
+              <w:t>CLICAR</w:t>
             </w:r>
           </w:p>
         </w:tc>
@@ -1382,7 +1333,7 @@
                 <w:sz w:val="20"/>
                 <w:szCs w:val="20"/>
               </w:rPr>
-              <w:t>DATA DE AQUISIÇÃO INICIAL</w:t>
+              <w:t xml:space="preserve">DATA DE AQUISIÇÃO </w:t>
             </w:r>
           </w:p>
         </w:tc>
@@ -1413,7 +1364,7 @@
                 <w:sz w:val="20"/>
                 <w:szCs w:val="20"/>
               </w:rPr>
-              <w:t>DATA DE AQUISIÇÃO FINAL</w:t>
+              <w:t>BOTÃO PESQUISAR</w:t>
             </w:r>
           </w:p>
         </w:tc>
@@ -1595,7 +1546,7 @@
                 <w:sz w:val="20"/>
                 <w:szCs w:val="20"/>
               </w:rPr>
-              <w:t>VÁZIO</w:t>
+              <w:t>CLICAR</w:t>
             </w:r>
           </w:p>
         </w:tc>
@@ -1885,7 +1836,7 @@
                 <w:sz w:val="20"/>
                 <w:szCs w:val="20"/>
               </w:rPr>
-              <w:t>DATA DE AQUISIÇÃO INICIAL</w:t>
+              <w:t xml:space="preserve">DATA DE AQUISIÇÃO </w:t>
             </w:r>
           </w:p>
         </w:tc>
@@ -1916,7 +1867,7 @@
                 <w:sz w:val="20"/>
                 <w:szCs w:val="20"/>
               </w:rPr>
-              <w:t>DATA DE AQUISIÇÃO FINAL</w:t>
+              <w:t>BOTÃO PESQUISAR</w:t>
             </w:r>
           </w:p>
         </w:tc>
@@ -2069,7 +2020,7 @@
                 <w:sz w:val="20"/>
                 <w:szCs w:val="20"/>
               </w:rPr>
-              <w:t>01/01/2014</w:t>
+              <w:t>01/01/2060</w:t>
             </w:r>
           </w:p>
         </w:tc>
@@ -2098,7 +2049,7 @@
                 <w:sz w:val="20"/>
                 <w:szCs w:val="20"/>
               </w:rPr>
-              <w:t>01/01/2015</w:t>
+              <w:t>CLICAR</w:t>
             </w:r>
           </w:p>
         </w:tc>
@@ -2209,1015 +2160,17 @@
                 <w:sz w:val="20"/>
                 <w:szCs w:val="20"/>
               </w:rPr>
-              <w:t>SISTEMA LISTA TODA</w:t>
-            </w:r>
-            <w:r>
-              <w:rPr>
-                <w:rFonts w:ascii="Arial" w:hAnsi="Arial" w:cs="Arial"/>
-                <w:b/>
-                <w:bCs/>
-                <w:sz w:val="20"/>
-                <w:szCs w:val="20"/>
-              </w:rPr>
-              <w:t xml:space="preserve">S </w:t>
-            </w:r>
-            <w:r>
-              <w:rPr>
-                <w:rFonts w:ascii="Arial" w:hAnsi="Arial" w:cs="Arial"/>
-                <w:b/>
-                <w:bCs/>
-                <w:sz w:val="20"/>
-                <w:szCs w:val="20"/>
-              </w:rPr>
-              <w:t>AS MÁQUINAS COM AQUISIÇÃO ENTRE AS DATAS INFORMADAS</w:t>
-            </w:r>
-          </w:p>
-        </w:tc>
-      </w:tr>
-      <w:tr>
-        <w:tc>
-          <w:tcPr>
-            <w:tcW w:w="851" w:type="dxa"/>
-            <w:tcBorders>
-              <w:bottom w:val="single" w:sz="4" w:space="0" w:color="auto"/>
-            </w:tcBorders>
-            <w:shd w:val="clear" w:color="auto" w:fill="BFBFBF" w:themeFill="background1" w:themeFillShade="BF"/>
-            <w:vAlign w:val="center"/>
-          </w:tcPr>
-          <w:p>
-            <w:pPr>
-              <w:pStyle w:val="Cabealho"/>
-              <w:jc w:val="center"/>
-              <w:rPr>
-                <w:rFonts w:ascii="Arial" w:hAnsi="Arial" w:cs="Arial"/>
-                <w:b/>
-                <w:sz w:val="20"/>
-                <w:szCs w:val="20"/>
-              </w:rPr>
-            </w:pPr>
-            <w:r>
-              <w:rPr>
-                <w:rFonts w:ascii="Arial" w:hAnsi="Arial" w:cs="Arial"/>
-                <w:b/>
-                <w:sz w:val="20"/>
-                <w:szCs w:val="20"/>
-              </w:rPr>
-              <w:t>TESTE No.</w:t>
-            </w:r>
-          </w:p>
-        </w:tc>
-        <w:tc>
-          <w:tcPr>
-            <w:tcW w:w="1701" w:type="dxa"/>
-            <w:tcBorders>
-              <w:bottom w:val="single" w:sz="4" w:space="0" w:color="auto"/>
-            </w:tcBorders>
-            <w:shd w:val="clear" w:color="auto" w:fill="BFBFBF" w:themeFill="background1" w:themeFillShade="BF"/>
-            <w:vAlign w:val="center"/>
-          </w:tcPr>
-          <w:p>
-            <w:pPr>
-              <w:pStyle w:val="Cabealho"/>
-              <w:jc w:val="center"/>
-              <w:rPr>
-                <w:rFonts w:ascii="Arial" w:hAnsi="Arial" w:cs="Arial"/>
-                <w:b/>
-                <w:sz w:val="20"/>
-                <w:szCs w:val="20"/>
-              </w:rPr>
-            </w:pPr>
-            <w:r>
-              <w:rPr>
-                <w:rFonts w:ascii="Arial" w:hAnsi="Arial" w:cs="Arial"/>
-                <w:b/>
-                <w:bCs/>
-                <w:sz w:val="20"/>
-                <w:szCs w:val="20"/>
-              </w:rPr>
-              <w:t>CÓDIGO</w:t>
-            </w:r>
-          </w:p>
-        </w:tc>
-        <w:tc>
-          <w:tcPr>
-            <w:tcW w:w="1134" w:type="dxa"/>
-            <w:tcBorders>
-              <w:bottom w:val="single" w:sz="4" w:space="0" w:color="auto"/>
-            </w:tcBorders>
-            <w:shd w:val="clear" w:color="auto" w:fill="BFBFBF" w:themeFill="background1" w:themeFillShade="BF"/>
-            <w:vAlign w:val="center"/>
-          </w:tcPr>
-          <w:p>
-            <w:pPr>
-              <w:pStyle w:val="Cabealho"/>
-              <w:jc w:val="center"/>
-              <w:rPr>
-                <w:rFonts w:ascii="Arial" w:hAnsi="Arial" w:cs="Arial"/>
-                <w:b/>
-                <w:sz w:val="20"/>
-                <w:szCs w:val="20"/>
-              </w:rPr>
-            </w:pPr>
-            <w:r>
-              <w:rPr>
-                <w:rFonts w:ascii="Arial" w:hAnsi="Arial" w:cs="Arial"/>
-                <w:b/>
-                <w:bCs/>
-                <w:sz w:val="20"/>
-                <w:szCs w:val="20"/>
-              </w:rPr>
-              <w:t>MODELO</w:t>
-            </w:r>
-          </w:p>
-        </w:tc>
-        <w:tc>
-          <w:tcPr>
-            <w:tcW w:w="1559" w:type="dxa"/>
-            <w:tcBorders>
-              <w:bottom w:val="single" w:sz="4" w:space="0" w:color="auto"/>
-            </w:tcBorders>
-            <w:shd w:val="clear" w:color="auto" w:fill="BFBFBF" w:themeFill="background1" w:themeFillShade="BF"/>
-            <w:vAlign w:val="center"/>
-          </w:tcPr>
-          <w:p>
-            <w:pPr>
-              <w:pStyle w:val="Cabealho"/>
-              <w:jc w:val="center"/>
-              <w:rPr>
-                <w:rFonts w:ascii="Arial" w:hAnsi="Arial" w:cs="Arial"/>
-                <w:b/>
-                <w:sz w:val="20"/>
-                <w:szCs w:val="20"/>
-              </w:rPr>
-            </w:pPr>
-            <w:r>
-              <w:rPr>
-                <w:rFonts w:ascii="Arial" w:hAnsi="Arial" w:cs="Arial"/>
-                <w:b/>
-                <w:sz w:val="20"/>
-                <w:szCs w:val="20"/>
-              </w:rPr>
-              <w:t>STATUS</w:t>
-            </w:r>
-          </w:p>
-        </w:tc>
-        <w:tc>
-          <w:tcPr>
-            <w:tcW w:w="1984" w:type="dxa"/>
-            <w:tcBorders>
-              <w:bottom w:val="single" w:sz="4" w:space="0" w:color="auto"/>
-            </w:tcBorders>
-            <w:shd w:val="clear" w:color="auto" w:fill="BFBFBF" w:themeFill="background1" w:themeFillShade="BF"/>
-            <w:vAlign w:val="center"/>
-          </w:tcPr>
-          <w:p>
-            <w:pPr>
-              <w:pStyle w:val="Cabealho"/>
-              <w:jc w:val="center"/>
-              <w:rPr>
-                <w:rFonts w:ascii="Arial" w:hAnsi="Arial" w:cs="Arial"/>
-                <w:b/>
-                <w:sz w:val="20"/>
-                <w:szCs w:val="20"/>
-              </w:rPr>
-            </w:pPr>
-            <w:r>
-              <w:rPr>
-                <w:rFonts w:ascii="Arial" w:hAnsi="Arial" w:cs="Arial"/>
-                <w:b/>
-                <w:sz w:val="20"/>
-                <w:szCs w:val="20"/>
-              </w:rPr>
-              <w:t>DATA DE AQUISIÇÃO INICIAL</w:t>
-            </w:r>
-          </w:p>
-        </w:tc>
-        <w:tc>
-          <w:tcPr>
-            <w:tcW w:w="1985" w:type="dxa"/>
-            <w:tcBorders>
-              <w:bottom w:val="single" w:sz="4" w:space="0" w:color="auto"/>
-            </w:tcBorders>
-            <w:shd w:val="clear" w:color="auto" w:fill="BFBFBF" w:themeFill="background1" w:themeFillShade="BF"/>
-            <w:vAlign w:val="center"/>
-          </w:tcPr>
-          <w:p>
-            <w:pPr>
-              <w:pStyle w:val="Cabealho"/>
-              <w:jc w:val="center"/>
-              <w:rPr>
-                <w:rFonts w:ascii="Arial" w:hAnsi="Arial" w:cs="Arial"/>
-                <w:b/>
-                <w:sz w:val="20"/>
-                <w:szCs w:val="20"/>
-              </w:rPr>
-            </w:pPr>
-            <w:r>
-              <w:rPr>
-                <w:rFonts w:ascii="Arial" w:hAnsi="Arial" w:cs="Arial"/>
-                <w:b/>
-                <w:sz w:val="20"/>
-                <w:szCs w:val="20"/>
-              </w:rPr>
-              <w:t>DATA DE AQUISIÇÃO FINAL</w:t>
-            </w:r>
-          </w:p>
-        </w:tc>
-      </w:tr>
-      <w:tr>
-        <w:trPr>
-          <w:trHeight w:val="225"/>
-        </w:trPr>
-        <w:tc>
-          <w:tcPr>
-            <w:tcW w:w="851" w:type="dxa"/>
-            <w:vMerge w:val="restart"/>
-            <w:vAlign w:val="center"/>
-          </w:tcPr>
-          <w:p>
-            <w:pPr>
-              <w:pStyle w:val="Cabealho"/>
-              <w:jc w:val="center"/>
-              <w:rPr>
-                <w:rFonts w:ascii="Arial" w:hAnsi="Arial" w:cs="Arial"/>
-                <w:b/>
-                <w:bCs/>
-                <w:sz w:val="20"/>
-                <w:szCs w:val="20"/>
-              </w:rPr>
-            </w:pPr>
-            <w:proofErr w:type="gramStart"/>
-            <w:r>
-              <w:rPr>
-                <w:rFonts w:ascii="Arial" w:hAnsi="Arial" w:cs="Arial"/>
-                <w:b/>
-                <w:bCs/>
-                <w:sz w:val="20"/>
-                <w:szCs w:val="20"/>
-              </w:rPr>
-              <w:t>4</w:t>
-            </w:r>
-            <w:proofErr w:type="gramEnd"/>
-          </w:p>
-        </w:tc>
-        <w:tc>
-          <w:tcPr>
-            <w:tcW w:w="1701" w:type="dxa"/>
-            <w:vAlign w:val="center"/>
-          </w:tcPr>
-          <w:p>
-            <w:pPr>
-              <w:pStyle w:val="Cabealho"/>
-              <w:jc w:val="center"/>
-              <w:rPr>
-                <w:rFonts w:ascii="Arial" w:hAnsi="Arial" w:cs="Arial"/>
-                <w:b/>
-                <w:bCs/>
-                <w:sz w:val="20"/>
-                <w:szCs w:val="20"/>
-              </w:rPr>
-            </w:pPr>
-            <w:r>
-              <w:rPr>
-                <w:rFonts w:ascii="Arial" w:hAnsi="Arial" w:cs="Arial"/>
-                <w:b/>
-                <w:bCs/>
-                <w:sz w:val="20"/>
-                <w:szCs w:val="20"/>
-              </w:rPr>
-              <w:t>VÁZIO</w:t>
-            </w:r>
-          </w:p>
-        </w:tc>
-        <w:tc>
-          <w:tcPr>
-            <w:tcW w:w="1134" w:type="dxa"/>
-            <w:vAlign w:val="center"/>
-          </w:tcPr>
-          <w:p>
-            <w:pPr>
-              <w:pStyle w:val="Cabealho"/>
-              <w:jc w:val="center"/>
-              <w:rPr>
-                <w:rFonts w:ascii="Arial" w:hAnsi="Arial" w:cs="Arial"/>
-                <w:b/>
-                <w:bCs/>
-                <w:sz w:val="20"/>
-                <w:szCs w:val="20"/>
-              </w:rPr>
-            </w:pPr>
-            <w:r>
-              <w:rPr>
-                <w:rFonts w:ascii="Arial" w:hAnsi="Arial" w:cs="Arial"/>
-                <w:b/>
-                <w:bCs/>
-                <w:sz w:val="20"/>
-                <w:szCs w:val="20"/>
-              </w:rPr>
-              <w:t>VÁZIO</w:t>
-            </w:r>
-          </w:p>
-        </w:tc>
-        <w:tc>
-          <w:tcPr>
-            <w:tcW w:w="1559" w:type="dxa"/>
-            <w:vAlign w:val="center"/>
-          </w:tcPr>
-          <w:p>
-            <w:pPr>
-              <w:pStyle w:val="Cabealho"/>
-              <w:jc w:val="center"/>
-              <w:rPr>
-                <w:rFonts w:ascii="Arial" w:hAnsi="Arial" w:cs="Arial"/>
-                <w:b/>
-                <w:bCs/>
-                <w:sz w:val="20"/>
-                <w:szCs w:val="20"/>
-              </w:rPr>
-            </w:pPr>
-            <w:r>
-              <w:rPr>
-                <w:rFonts w:ascii="Arial" w:hAnsi="Arial" w:cs="Arial"/>
-                <w:b/>
-                <w:bCs/>
-                <w:sz w:val="20"/>
-                <w:szCs w:val="20"/>
-              </w:rPr>
-              <w:t>VÁZIO</w:t>
-            </w:r>
-          </w:p>
-        </w:tc>
-        <w:tc>
-          <w:tcPr>
-            <w:tcW w:w="1984" w:type="dxa"/>
-            <w:vAlign w:val="center"/>
-          </w:tcPr>
-          <w:p>
-            <w:pPr>
-              <w:pStyle w:val="Cabealho"/>
-              <w:jc w:val="center"/>
-              <w:rPr>
-                <w:rFonts w:ascii="Arial" w:hAnsi="Arial" w:cs="Arial"/>
-                <w:b/>
-                <w:bCs/>
-                <w:sz w:val="20"/>
-                <w:szCs w:val="20"/>
-              </w:rPr>
-            </w:pPr>
-            <w:r>
-              <w:rPr>
-                <w:rFonts w:ascii="Arial" w:hAnsi="Arial" w:cs="Arial"/>
-                <w:b/>
-                <w:bCs/>
-                <w:sz w:val="20"/>
-                <w:szCs w:val="20"/>
-              </w:rPr>
-              <w:t>01/01/2015</w:t>
-            </w:r>
-          </w:p>
-        </w:tc>
-        <w:tc>
-          <w:tcPr>
-            <w:tcW w:w="1985" w:type="dxa"/>
-            <w:vAlign w:val="center"/>
-          </w:tcPr>
-          <w:p>
-            <w:pPr>
-              <w:pStyle w:val="Cabealho"/>
-              <w:jc w:val="center"/>
-              <w:rPr>
-                <w:rFonts w:ascii="Arial" w:hAnsi="Arial" w:cs="Arial"/>
-                <w:b/>
-                <w:bCs/>
-                <w:sz w:val="20"/>
-                <w:szCs w:val="20"/>
-              </w:rPr>
-            </w:pPr>
-            <w:r>
-              <w:rPr>
-                <w:rFonts w:ascii="Arial" w:hAnsi="Arial" w:cs="Arial"/>
-                <w:b/>
-                <w:bCs/>
-                <w:sz w:val="20"/>
-                <w:szCs w:val="20"/>
-              </w:rPr>
-              <w:t>01/01/2014</w:t>
-            </w:r>
-          </w:p>
-        </w:tc>
-      </w:tr>
-      <w:tr>
-        <w:trPr>
-          <w:trHeight w:val="225"/>
-        </w:trPr>
-        <w:tc>
-          <w:tcPr>
-            <w:tcW w:w="851" w:type="dxa"/>
-            <w:vMerge/>
-            <w:vAlign w:val="center"/>
-          </w:tcPr>
-          <w:p>
-            <w:pPr>
-              <w:pStyle w:val="Cabealho"/>
-              <w:jc w:val="center"/>
-              <w:rPr>
-                <w:rFonts w:ascii="Arial" w:hAnsi="Arial" w:cs="Arial"/>
-                <w:b/>
-                <w:bCs/>
-                <w:sz w:val="20"/>
-                <w:szCs w:val="20"/>
-              </w:rPr>
-            </w:pPr>
-          </w:p>
-        </w:tc>
-        <w:tc>
-          <w:tcPr>
-            <w:tcW w:w="8363" w:type="dxa"/>
-            <w:gridSpan w:val="5"/>
-            <w:shd w:val="clear" w:color="auto" w:fill="BFBFBF" w:themeFill="background1" w:themeFillShade="BF"/>
-            <w:vAlign w:val="center"/>
-          </w:tcPr>
-          <w:p>
-            <w:pPr>
-              <w:pStyle w:val="Cabealho"/>
-              <w:jc w:val="center"/>
-              <w:rPr>
-                <w:rFonts w:ascii="Arial" w:hAnsi="Arial" w:cs="Arial"/>
-                <w:b/>
-                <w:bCs/>
-                <w:sz w:val="20"/>
-                <w:szCs w:val="20"/>
-              </w:rPr>
-            </w:pPr>
-            <w:r>
-              <w:rPr>
-                <w:rFonts w:ascii="Arial" w:hAnsi="Arial" w:cs="Arial"/>
-                <w:b/>
-                <w:bCs/>
-                <w:sz w:val="20"/>
-                <w:szCs w:val="20"/>
-              </w:rPr>
-              <w:t>SAÍDA ESPERADA</w:t>
-            </w:r>
-          </w:p>
-        </w:tc>
-      </w:tr>
-      <w:tr>
-        <w:trPr>
-          <w:trHeight w:val="225"/>
-        </w:trPr>
-        <w:tc>
-          <w:tcPr>
-            <w:tcW w:w="851" w:type="dxa"/>
-            <w:vMerge/>
-            <w:vAlign w:val="center"/>
-          </w:tcPr>
-          <w:p>
-            <w:pPr>
-              <w:pStyle w:val="Cabealho"/>
-              <w:jc w:val="center"/>
-              <w:rPr>
-                <w:rFonts w:ascii="Arial" w:hAnsi="Arial" w:cs="Arial"/>
-                <w:b/>
-                <w:bCs/>
-                <w:sz w:val="20"/>
-                <w:szCs w:val="20"/>
-              </w:rPr>
-            </w:pPr>
-          </w:p>
-        </w:tc>
-        <w:tc>
-          <w:tcPr>
-            <w:tcW w:w="8363" w:type="dxa"/>
-            <w:gridSpan w:val="5"/>
-            <w:vAlign w:val="center"/>
-          </w:tcPr>
-          <w:p>
-            <w:pPr>
-              <w:pStyle w:val="Cabealho"/>
-              <w:jc w:val="center"/>
-              <w:rPr>
-                <w:rFonts w:ascii="Arial" w:hAnsi="Arial" w:cs="Arial"/>
-                <w:b/>
-                <w:bCs/>
-                <w:sz w:val="20"/>
-                <w:szCs w:val="20"/>
-              </w:rPr>
-            </w:pPr>
-            <w:r>
-              <w:rPr>
-                <w:rFonts w:ascii="Arial" w:hAnsi="Arial" w:cs="Arial"/>
-                <w:b/>
-                <w:bCs/>
-                <w:sz w:val="20"/>
-                <w:szCs w:val="20"/>
-              </w:rPr>
-              <w:t>ERRO: DATA FINAL NÃO PODE SER MAIOR QUE DATA INICIAL</w:t>
-            </w:r>
-          </w:p>
-        </w:tc>
-      </w:tr>
-      <w:tr>
-        <w:tc>
-          <w:tcPr>
-            <w:tcW w:w="851" w:type="dxa"/>
-            <w:tcBorders>
-              <w:bottom w:val="single" w:sz="4" w:space="0" w:color="auto"/>
-            </w:tcBorders>
-            <w:shd w:val="clear" w:color="auto" w:fill="BFBFBF" w:themeFill="background1" w:themeFillShade="BF"/>
-            <w:vAlign w:val="center"/>
-          </w:tcPr>
-          <w:p>
-            <w:pPr>
-              <w:pStyle w:val="Cabealho"/>
-              <w:jc w:val="center"/>
-              <w:rPr>
-                <w:rFonts w:ascii="Arial" w:hAnsi="Arial" w:cs="Arial"/>
-                <w:b/>
-                <w:sz w:val="20"/>
-                <w:szCs w:val="20"/>
-              </w:rPr>
-            </w:pPr>
-            <w:r>
-              <w:rPr>
-                <w:rFonts w:ascii="Arial" w:hAnsi="Arial" w:cs="Arial"/>
-                <w:b/>
-                <w:sz w:val="20"/>
-                <w:szCs w:val="20"/>
-              </w:rPr>
-              <w:t>TESTE No.</w:t>
-            </w:r>
-          </w:p>
-        </w:tc>
-        <w:tc>
-          <w:tcPr>
-            <w:tcW w:w="1701" w:type="dxa"/>
-            <w:tcBorders>
-              <w:bottom w:val="single" w:sz="4" w:space="0" w:color="auto"/>
-            </w:tcBorders>
-            <w:shd w:val="clear" w:color="auto" w:fill="BFBFBF" w:themeFill="background1" w:themeFillShade="BF"/>
-            <w:vAlign w:val="center"/>
-          </w:tcPr>
-          <w:p>
-            <w:pPr>
-              <w:pStyle w:val="Cabealho"/>
-              <w:jc w:val="center"/>
-              <w:rPr>
-                <w:rFonts w:ascii="Arial" w:hAnsi="Arial" w:cs="Arial"/>
-                <w:b/>
-                <w:sz w:val="20"/>
-                <w:szCs w:val="20"/>
-              </w:rPr>
-            </w:pPr>
-            <w:r>
-              <w:rPr>
-                <w:rFonts w:ascii="Arial" w:hAnsi="Arial" w:cs="Arial"/>
-                <w:b/>
-                <w:bCs/>
-                <w:sz w:val="20"/>
-                <w:szCs w:val="20"/>
-              </w:rPr>
-              <w:t>CÓDIGO</w:t>
-            </w:r>
-          </w:p>
-        </w:tc>
-        <w:tc>
-          <w:tcPr>
-            <w:tcW w:w="1134" w:type="dxa"/>
-            <w:tcBorders>
-              <w:bottom w:val="single" w:sz="4" w:space="0" w:color="auto"/>
-            </w:tcBorders>
-            <w:shd w:val="clear" w:color="auto" w:fill="BFBFBF" w:themeFill="background1" w:themeFillShade="BF"/>
-            <w:vAlign w:val="center"/>
-          </w:tcPr>
-          <w:p>
-            <w:pPr>
-              <w:pStyle w:val="Cabealho"/>
-              <w:jc w:val="center"/>
-              <w:rPr>
-                <w:rFonts w:ascii="Arial" w:hAnsi="Arial" w:cs="Arial"/>
-                <w:b/>
-                <w:sz w:val="20"/>
-                <w:szCs w:val="20"/>
-              </w:rPr>
-            </w:pPr>
-            <w:r>
-              <w:rPr>
-                <w:rFonts w:ascii="Arial" w:hAnsi="Arial" w:cs="Arial"/>
-                <w:b/>
-                <w:bCs/>
-                <w:sz w:val="20"/>
-                <w:szCs w:val="20"/>
-              </w:rPr>
-              <w:t>MODELO</w:t>
-            </w:r>
-          </w:p>
-        </w:tc>
-        <w:tc>
-          <w:tcPr>
-            <w:tcW w:w="1559" w:type="dxa"/>
-            <w:tcBorders>
-              <w:bottom w:val="single" w:sz="4" w:space="0" w:color="auto"/>
-            </w:tcBorders>
-            <w:shd w:val="clear" w:color="auto" w:fill="BFBFBF" w:themeFill="background1" w:themeFillShade="BF"/>
-            <w:vAlign w:val="center"/>
-          </w:tcPr>
-          <w:p>
-            <w:pPr>
-              <w:pStyle w:val="Cabealho"/>
-              <w:jc w:val="center"/>
-              <w:rPr>
-                <w:rFonts w:ascii="Arial" w:hAnsi="Arial" w:cs="Arial"/>
-                <w:b/>
-                <w:sz w:val="20"/>
-                <w:szCs w:val="20"/>
-              </w:rPr>
-            </w:pPr>
-            <w:r>
-              <w:rPr>
-                <w:rFonts w:ascii="Arial" w:hAnsi="Arial" w:cs="Arial"/>
-                <w:b/>
-                <w:sz w:val="20"/>
-                <w:szCs w:val="20"/>
-              </w:rPr>
-              <w:t>STATUS</w:t>
-            </w:r>
-          </w:p>
-        </w:tc>
-        <w:tc>
-          <w:tcPr>
-            <w:tcW w:w="1984" w:type="dxa"/>
-            <w:tcBorders>
-              <w:bottom w:val="single" w:sz="4" w:space="0" w:color="auto"/>
-            </w:tcBorders>
-            <w:shd w:val="clear" w:color="auto" w:fill="BFBFBF" w:themeFill="background1" w:themeFillShade="BF"/>
-            <w:vAlign w:val="center"/>
-          </w:tcPr>
-          <w:p>
-            <w:pPr>
-              <w:pStyle w:val="Cabealho"/>
-              <w:jc w:val="center"/>
-              <w:rPr>
-                <w:rFonts w:ascii="Arial" w:hAnsi="Arial" w:cs="Arial"/>
-                <w:b/>
-                <w:sz w:val="20"/>
-                <w:szCs w:val="20"/>
-              </w:rPr>
-            </w:pPr>
-            <w:r>
-              <w:rPr>
-                <w:rFonts w:ascii="Arial" w:hAnsi="Arial" w:cs="Arial"/>
-                <w:b/>
-                <w:sz w:val="20"/>
-                <w:szCs w:val="20"/>
-              </w:rPr>
-              <w:t>DATA DE AQUISIÇÃO INICIAL</w:t>
-            </w:r>
-          </w:p>
-        </w:tc>
-        <w:tc>
-          <w:tcPr>
-            <w:tcW w:w="1985" w:type="dxa"/>
-            <w:tcBorders>
-              <w:bottom w:val="single" w:sz="4" w:space="0" w:color="auto"/>
-            </w:tcBorders>
-            <w:shd w:val="clear" w:color="auto" w:fill="BFBFBF" w:themeFill="background1" w:themeFillShade="BF"/>
-            <w:vAlign w:val="center"/>
-          </w:tcPr>
-          <w:p>
-            <w:pPr>
-              <w:pStyle w:val="Cabealho"/>
-              <w:jc w:val="center"/>
-              <w:rPr>
-                <w:rFonts w:ascii="Arial" w:hAnsi="Arial" w:cs="Arial"/>
-                <w:b/>
-                <w:sz w:val="20"/>
-                <w:szCs w:val="20"/>
-              </w:rPr>
-            </w:pPr>
-            <w:r>
-              <w:rPr>
-                <w:rFonts w:ascii="Arial" w:hAnsi="Arial" w:cs="Arial"/>
-                <w:b/>
-                <w:sz w:val="20"/>
-                <w:szCs w:val="20"/>
-              </w:rPr>
-              <w:t>DATA DE AQUISIÇÃO FINAL</w:t>
-            </w:r>
-          </w:p>
-        </w:tc>
-      </w:tr>
-      <w:tr>
-        <w:trPr>
-          <w:trHeight w:val="225"/>
-        </w:trPr>
-        <w:tc>
-          <w:tcPr>
-            <w:tcW w:w="851" w:type="dxa"/>
-            <w:vMerge w:val="restart"/>
-            <w:vAlign w:val="center"/>
-          </w:tcPr>
-          <w:p>
-            <w:pPr>
-              <w:pStyle w:val="Cabealho"/>
-              <w:jc w:val="center"/>
-              <w:rPr>
-                <w:rFonts w:ascii="Arial" w:hAnsi="Arial" w:cs="Arial"/>
-                <w:b/>
-                <w:bCs/>
-                <w:sz w:val="20"/>
-                <w:szCs w:val="20"/>
-              </w:rPr>
-            </w:pPr>
-            <w:proofErr w:type="gramStart"/>
-            <w:r>
-              <w:rPr>
-                <w:rFonts w:ascii="Arial" w:hAnsi="Arial" w:cs="Arial"/>
-                <w:b/>
-                <w:bCs/>
-                <w:sz w:val="20"/>
-                <w:szCs w:val="20"/>
-              </w:rPr>
-              <w:t>5</w:t>
-            </w:r>
-            <w:proofErr w:type="gramEnd"/>
-          </w:p>
-        </w:tc>
-        <w:tc>
-          <w:tcPr>
-            <w:tcW w:w="1701" w:type="dxa"/>
-            <w:vAlign w:val="center"/>
-          </w:tcPr>
-          <w:p>
-            <w:pPr>
-              <w:pStyle w:val="Cabealho"/>
-              <w:jc w:val="center"/>
-              <w:rPr>
-                <w:rFonts w:ascii="Arial" w:hAnsi="Arial" w:cs="Arial"/>
-                <w:b/>
-                <w:bCs/>
-                <w:sz w:val="20"/>
-                <w:szCs w:val="20"/>
-              </w:rPr>
-            </w:pPr>
-            <w:r>
-              <w:rPr>
-                <w:rFonts w:ascii="Arial" w:hAnsi="Arial" w:cs="Arial"/>
-                <w:b/>
-                <w:bCs/>
-                <w:sz w:val="20"/>
-                <w:szCs w:val="20"/>
-              </w:rPr>
-              <w:t>VÁZIO</w:t>
-            </w:r>
-          </w:p>
-        </w:tc>
-        <w:tc>
-          <w:tcPr>
-            <w:tcW w:w="1134" w:type="dxa"/>
-            <w:vAlign w:val="center"/>
-          </w:tcPr>
-          <w:p>
-            <w:pPr>
-              <w:pStyle w:val="Cabealho"/>
-              <w:jc w:val="center"/>
-              <w:rPr>
-                <w:rFonts w:ascii="Arial" w:hAnsi="Arial" w:cs="Arial"/>
-                <w:b/>
-                <w:bCs/>
-                <w:sz w:val="20"/>
-                <w:szCs w:val="20"/>
-              </w:rPr>
-            </w:pPr>
-            <w:r>
-              <w:rPr>
-                <w:rFonts w:ascii="Arial" w:hAnsi="Arial" w:cs="Arial"/>
-                <w:b/>
-                <w:bCs/>
-                <w:sz w:val="20"/>
-                <w:szCs w:val="20"/>
-              </w:rPr>
-              <w:t>VÁZIO</w:t>
-            </w:r>
-          </w:p>
-        </w:tc>
-        <w:tc>
-          <w:tcPr>
-            <w:tcW w:w="1559" w:type="dxa"/>
-            <w:vAlign w:val="center"/>
-          </w:tcPr>
-          <w:p>
-            <w:pPr>
-              <w:pStyle w:val="Cabealho"/>
-              <w:jc w:val="center"/>
-              <w:rPr>
-                <w:rFonts w:ascii="Arial" w:hAnsi="Arial" w:cs="Arial"/>
-                <w:b/>
-                <w:bCs/>
-                <w:sz w:val="20"/>
-                <w:szCs w:val="20"/>
-              </w:rPr>
-            </w:pPr>
-            <w:r>
-              <w:rPr>
-                <w:rFonts w:ascii="Arial" w:hAnsi="Arial" w:cs="Arial"/>
-                <w:b/>
-                <w:bCs/>
-                <w:sz w:val="20"/>
-                <w:szCs w:val="20"/>
-              </w:rPr>
-              <w:t>VÁZIO</w:t>
-            </w:r>
-          </w:p>
-        </w:tc>
-        <w:tc>
-          <w:tcPr>
-            <w:tcW w:w="1984" w:type="dxa"/>
-            <w:vAlign w:val="center"/>
-          </w:tcPr>
-          <w:p>
-            <w:pPr>
-              <w:pStyle w:val="Cabealho"/>
-              <w:jc w:val="center"/>
-              <w:rPr>
-                <w:rFonts w:ascii="Arial" w:hAnsi="Arial" w:cs="Arial"/>
-                <w:b/>
-                <w:bCs/>
-                <w:sz w:val="20"/>
-                <w:szCs w:val="20"/>
-              </w:rPr>
-            </w:pPr>
-            <w:r>
-              <w:rPr>
-                <w:rFonts w:ascii="Arial" w:hAnsi="Arial" w:cs="Arial"/>
-                <w:b/>
-                <w:bCs/>
-                <w:sz w:val="20"/>
-                <w:szCs w:val="20"/>
-              </w:rPr>
-              <w:t>01/01/2060</w:t>
-            </w:r>
-          </w:p>
-        </w:tc>
-        <w:tc>
-          <w:tcPr>
-            <w:tcW w:w="1985" w:type="dxa"/>
-            <w:vAlign w:val="center"/>
-          </w:tcPr>
-          <w:p>
-            <w:pPr>
-              <w:pStyle w:val="Cabealho"/>
-              <w:jc w:val="center"/>
-              <w:rPr>
-                <w:rFonts w:ascii="Arial" w:hAnsi="Arial" w:cs="Arial"/>
-                <w:b/>
-                <w:bCs/>
-                <w:sz w:val="20"/>
-                <w:szCs w:val="20"/>
-              </w:rPr>
-            </w:pPr>
-            <w:r>
-              <w:rPr>
-                <w:rFonts w:ascii="Arial" w:hAnsi="Arial" w:cs="Arial"/>
-                <w:b/>
-                <w:bCs/>
-                <w:sz w:val="20"/>
-                <w:szCs w:val="20"/>
-              </w:rPr>
-              <w:t>01/01/2061</w:t>
-            </w:r>
-          </w:p>
-        </w:tc>
-      </w:tr>
-      <w:tr>
-        <w:trPr>
-          <w:trHeight w:val="225"/>
-        </w:trPr>
-        <w:tc>
-          <w:tcPr>
-            <w:tcW w:w="851" w:type="dxa"/>
-            <w:vMerge/>
-            <w:vAlign w:val="center"/>
-          </w:tcPr>
-          <w:p>
-            <w:pPr>
-              <w:pStyle w:val="Cabealho"/>
-              <w:jc w:val="center"/>
-              <w:rPr>
-                <w:rFonts w:ascii="Arial" w:hAnsi="Arial" w:cs="Arial"/>
-                <w:b/>
-                <w:bCs/>
-                <w:sz w:val="20"/>
-                <w:szCs w:val="20"/>
-              </w:rPr>
-            </w:pPr>
-          </w:p>
-        </w:tc>
-        <w:tc>
-          <w:tcPr>
-            <w:tcW w:w="8363" w:type="dxa"/>
-            <w:gridSpan w:val="5"/>
-            <w:shd w:val="clear" w:color="auto" w:fill="BFBFBF" w:themeFill="background1" w:themeFillShade="BF"/>
-            <w:vAlign w:val="center"/>
-          </w:tcPr>
-          <w:p>
-            <w:pPr>
-              <w:pStyle w:val="Cabealho"/>
-              <w:jc w:val="center"/>
-              <w:rPr>
-                <w:rFonts w:ascii="Arial" w:hAnsi="Arial" w:cs="Arial"/>
-                <w:b/>
-                <w:bCs/>
-                <w:sz w:val="20"/>
-                <w:szCs w:val="20"/>
-              </w:rPr>
-            </w:pPr>
-            <w:r>
-              <w:rPr>
-                <w:rFonts w:ascii="Arial" w:hAnsi="Arial" w:cs="Arial"/>
-                <w:b/>
-                <w:bCs/>
-                <w:sz w:val="20"/>
-                <w:szCs w:val="20"/>
-              </w:rPr>
-              <w:t>SAÍDA ESPERADA</w:t>
-            </w:r>
-          </w:p>
-        </w:tc>
-      </w:tr>
-      <w:tr>
-        <w:trPr>
-          <w:trHeight w:val="225"/>
-        </w:trPr>
-        <w:tc>
-          <w:tcPr>
-            <w:tcW w:w="851" w:type="dxa"/>
-            <w:vMerge/>
-            <w:vAlign w:val="center"/>
-          </w:tcPr>
-          <w:p>
-            <w:pPr>
-              <w:pStyle w:val="Cabealho"/>
-              <w:jc w:val="center"/>
-              <w:rPr>
-                <w:rFonts w:ascii="Arial" w:hAnsi="Arial" w:cs="Arial"/>
-                <w:b/>
-                <w:bCs/>
-                <w:sz w:val="20"/>
-                <w:szCs w:val="20"/>
-              </w:rPr>
-            </w:pPr>
-          </w:p>
-        </w:tc>
-        <w:tc>
-          <w:tcPr>
-            <w:tcW w:w="8363" w:type="dxa"/>
-            <w:gridSpan w:val="5"/>
-            <w:vAlign w:val="center"/>
-          </w:tcPr>
-          <w:p>
-            <w:pPr>
-              <w:pStyle w:val="Cabealho"/>
-              <w:jc w:val="center"/>
-              <w:rPr>
-                <w:rFonts w:ascii="Arial" w:hAnsi="Arial" w:cs="Arial"/>
-                <w:b/>
-                <w:bCs/>
-                <w:sz w:val="20"/>
-                <w:szCs w:val="20"/>
-              </w:rPr>
-            </w:pPr>
-            <w:r>
-              <w:rPr>
-                <w:rFonts w:ascii="Arial" w:hAnsi="Arial" w:cs="Arial"/>
-                <w:b/>
-                <w:bCs/>
-                <w:sz w:val="20"/>
-                <w:szCs w:val="20"/>
-              </w:rPr>
-              <w:t xml:space="preserve">ERRO: AS DATAS INFORMADAS NÃO PODEM SER </w:t>
-            </w:r>
-            <w:proofErr w:type="gramStart"/>
-            <w:r>
-              <w:rPr>
-                <w:rFonts w:ascii="Arial" w:hAnsi="Arial" w:cs="Arial"/>
-                <w:b/>
-                <w:bCs/>
-                <w:sz w:val="20"/>
-                <w:szCs w:val="20"/>
-              </w:rPr>
-              <w:t>MAIOR</w:t>
-            </w:r>
-            <w:proofErr w:type="gramEnd"/>
-            <w:r>
-              <w:rPr>
-                <w:rFonts w:ascii="Arial" w:hAnsi="Arial" w:cs="Arial"/>
-                <w:b/>
-                <w:bCs/>
-                <w:sz w:val="20"/>
-                <w:szCs w:val="20"/>
-              </w:rPr>
-              <w:t xml:space="preserve"> QUE A DATA CO</w:t>
+              <w:t>ERRO: A DATA INFORMADA NÃO PODE</w:t>
+            </w:r>
+            <w:r>
+              <w:rPr>
+                <w:rFonts w:ascii="Arial" w:hAnsi="Arial" w:cs="Arial"/>
+                <w:b/>
+                <w:bCs/>
+                <w:sz w:val="20"/>
+                <w:szCs w:val="20"/>
+              </w:rPr>
+              <w:t xml:space="preserve"> SER MAIOR QUE A DATA CO</w:t>
             </w:r>
             <w:r>
               <w:rPr>
@@ -3233,20 +2186,6 @@
         </w:tc>
       </w:tr>
     </w:tbl>
-    <w:p>
-      <w:pPr>
-        <w:rPr>
-          <w:sz w:val="8"/>
-        </w:rPr>
-      </w:pPr>
-    </w:p>
-    <w:p>
-      <w:pPr>
-        <w:rPr>
-          <w:sz w:val="8"/>
-        </w:rPr>
-      </w:pPr>
-    </w:p>
     <w:p>
       <w:pPr>
         <w:rPr>
@@ -3274,8 +2213,8 @@
         <w:tblLook w:val="0000" w:firstRow="0" w:lastRow="0" w:firstColumn="0" w:lastColumn="0" w:noHBand="0" w:noVBand="0"/>
       </w:tblPr>
       <w:tblGrid>
-        <w:gridCol w:w="1236"/>
-        <w:gridCol w:w="1228"/>
+        <w:gridCol w:w="1276"/>
+        <w:gridCol w:w="1188"/>
         <w:gridCol w:w="1402"/>
         <w:gridCol w:w="1359"/>
         <w:gridCol w:w="1393"/>
@@ -3285,7 +2224,7 @@
       <w:tr>
         <w:tc>
           <w:tcPr>
-            <w:tcW w:w="1236" w:type="dxa"/>
+            <w:tcW w:w="1276" w:type="dxa"/>
             <w:tcBorders>
               <w:bottom w:val="single" w:sz="4" w:space="0" w:color="auto"/>
             </w:tcBorders>
@@ -3300,19 +2239,19 @@
                 <w:b/>
               </w:rPr>
             </w:pPr>
-            <w:r>
-              <w:rPr>
-                <w:rFonts w:ascii="Arial" w:hAnsi="Arial" w:cs="Arial"/>
-                <w:b/>
-              </w:rPr>
-              <w:lastRenderedPageBreak/>
+            <w:bookmarkStart w:id="0" w:name="_GoBack" w:colFirst="1" w:colLast="1"/>
+            <w:r>
+              <w:rPr>
+                <w:rFonts w:ascii="Arial" w:hAnsi="Arial" w:cs="Arial"/>
+                <w:b/>
+              </w:rPr>
               <w:t>Aplicado em</w:t>
             </w:r>
           </w:p>
         </w:tc>
         <w:tc>
           <w:tcPr>
-            <w:tcW w:w="1228" w:type="dxa"/>
+            <w:tcW w:w="1188" w:type="dxa"/>
             <w:tcBorders>
               <w:bottom w:val="single" w:sz="4" w:space="0" w:color="auto"/>
             </w:tcBorders>
@@ -3576,40 +2515,59 @@
           </w:p>
         </w:tc>
       </w:tr>
+      <w:bookmarkEnd w:id="0"/>
       <w:tr>
         <w:trPr>
           <w:trHeight w:val="189"/>
         </w:trPr>
         <w:tc>
           <w:tcPr>
-            <w:tcW w:w="1236" w:type="dxa"/>
-          </w:tcPr>
-          <w:p>
-            <w:pPr>
-              <w:pStyle w:val="Cabealho"/>
-              <w:jc w:val="center"/>
-              <w:rPr>
-                <w:rFonts w:ascii="Arial" w:hAnsi="Arial" w:cs="Arial"/>
-                <w:b/>
-                <w:bCs/>
-              </w:rPr>
-            </w:pPr>
-          </w:p>
-        </w:tc>
-        <w:tc>
-          <w:tcPr>
-            <w:tcW w:w="1228" w:type="dxa"/>
-          </w:tcPr>
-          <w:p>
-            <w:pPr>
-              <w:pStyle w:val="Cabealho"/>
-              <w:jc w:val="center"/>
-              <w:rPr>
-                <w:rFonts w:ascii="Arial" w:hAnsi="Arial" w:cs="Arial"/>
-                <w:b/>
-                <w:bCs/>
-              </w:rPr>
-            </w:pPr>
+            <w:tcW w:w="1276" w:type="dxa"/>
+          </w:tcPr>
+          <w:p>
+            <w:pPr>
+              <w:pStyle w:val="Cabealho"/>
+              <w:jc w:val="center"/>
+              <w:rPr>
+                <w:rFonts w:ascii="Arial" w:hAnsi="Arial" w:cs="Arial"/>
+                <w:b/>
+                <w:bCs/>
+              </w:rPr>
+            </w:pPr>
+            <w:r>
+              <w:rPr>
+                <w:rFonts w:ascii="Arial" w:hAnsi="Arial" w:cs="Arial"/>
+                <w:b/>
+                <w:bCs/>
+              </w:rPr>
+              <w:t>08/09/2015</w:t>
+            </w:r>
+          </w:p>
+        </w:tc>
+        <w:tc>
+          <w:tcPr>
+            <w:tcW w:w="1188" w:type="dxa"/>
+          </w:tcPr>
+          <w:p>
+            <w:pPr>
+              <w:pStyle w:val="Cabealho"/>
+              <w:jc w:val="center"/>
+              <w:rPr>
+                <w:rFonts w:ascii="Arial" w:hAnsi="Arial" w:cs="Arial"/>
+                <w:b/>
+                <w:bCs/>
+              </w:rPr>
+            </w:pPr>
+            <w:proofErr w:type="spellStart"/>
+            <w:r>
+              <w:rPr>
+                <w:rFonts w:ascii="Arial" w:hAnsi="Arial" w:cs="Arial"/>
+                <w:b/>
+                <w:bCs/>
+              </w:rPr>
+              <w:t>Rafaella</w:t>
+            </w:r>
+            <w:proofErr w:type="spellEnd"/>
           </w:p>
         </w:tc>
         <w:tc>
@@ -3626,6 +2584,16 @@
                 <w:bCs/>
               </w:rPr>
             </w:pPr>
+            <w:proofErr w:type="gramStart"/>
+            <w:r>
+              <w:rPr>
+                <w:rFonts w:ascii="Arial" w:hAnsi="Arial" w:cs="Arial"/>
+                <w:b/>
+                <w:bCs/>
+              </w:rPr>
+              <w:t>0</w:t>
+            </w:r>
+            <w:proofErr w:type="gramEnd"/>
           </w:p>
         </w:tc>
         <w:tc>
@@ -4142,10 +3110,16 @@
             <w:rPr>
               <w:rFonts w:ascii="Arial" w:hAnsi="Arial" w:cs="Arial"/>
             </w:rPr>
-            <w:t xml:space="preserve"> Machines</w:t>
+            <w:t xml:space="preserve"> </w:t>
           </w:r>
-          <w:bookmarkStart w:id="0" w:name="_GoBack"/>
-          <w:bookmarkEnd w:id="0"/>
+          <w:proofErr w:type="spellStart"/>
+          <w:r>
+            <w:rPr>
+              <w:rFonts w:ascii="Arial" w:hAnsi="Arial" w:cs="Arial"/>
+            </w:rPr>
+            <w:t>Machines</w:t>
+          </w:r>
+          <w:proofErr w:type="spellEnd"/>
         </w:p>
       </w:tc>
     </w:tr>
@@ -5369,7 +4343,7 @@
 </file>
 
 <file path=customXml/itemProps1.xml><?xml version="1.0" encoding="utf-8"?>
-<ds:datastoreItem xmlns:ds="http://schemas.openxmlformats.org/officeDocument/2006/customXml" ds:itemID="{4ADB7C0C-C764-4B72-B46E-32AC8BC117EE}">
+<ds:datastoreItem xmlns:ds="http://schemas.openxmlformats.org/officeDocument/2006/customXml" ds:itemID="{E0978A2A-724D-4F2A-8824-67013069AED3}">
   <ds:schemaRefs>
     <ds:schemaRef ds:uri="http://schemas.openxmlformats.org/officeDocument/2006/bibliography"/>
   </ds:schemaRefs>

--- a/4.4 Caso de Teste - UC-34 Consultar máquina.docx
+++ b/4.4 Caso de Teste - UC-34 Consultar máquina.docx
@@ -509,8 +509,56 @@
         </w:trPr>
         <w:tc>
           <w:tcPr>
-            <w:tcW w:w="9214" w:type="dxa"/>
-            <w:gridSpan w:val="5"/>
+            <w:tcW w:w="3119" w:type="dxa"/>
+            <w:gridSpan w:val="3"/>
+            <w:vAlign w:val="center"/>
+          </w:tcPr>
+          <w:p>
+            <w:pPr>
+              <w:jc w:val="center"/>
+              <w:rPr>
+                <w:rFonts w:ascii="Arial" w:hAnsi="Arial" w:cs="Arial"/>
+                <w:b/>
+                <w:bCs/>
+              </w:rPr>
+            </w:pPr>
+            <w:r>
+              <w:rPr>
+                <w:rFonts w:ascii="Arial" w:hAnsi="Arial" w:cs="Arial"/>
+                <w:b/>
+                <w:bCs/>
+              </w:rPr>
+              <w:t>BOTÃO INATIVAR MÁQUINA</w:t>
+            </w:r>
+          </w:p>
+        </w:tc>
+        <w:tc>
+          <w:tcPr>
+            <w:tcW w:w="2977" w:type="dxa"/>
+            <w:vAlign w:val="center"/>
+          </w:tcPr>
+          <w:p>
+            <w:pPr>
+              <w:jc w:val="center"/>
+              <w:rPr>
+                <w:rFonts w:ascii="Arial" w:hAnsi="Arial" w:cs="Arial"/>
+                <w:b/>
+                <w:bCs/>
+              </w:rPr>
+            </w:pPr>
+            <w:r>
+              <w:rPr>
+                <w:rFonts w:ascii="Arial" w:hAnsi="Arial" w:cs="Arial"/>
+                <w:b/>
+                <w:bCs/>
+              </w:rPr>
+              <w:t>BOTÃO REATIVAR MÁQUINA</w:t>
+            </w:r>
+          </w:p>
+        </w:tc>
+        <w:tc>
+          <w:tcPr>
+            <w:tcW w:w="3118" w:type="dxa"/>
             <w:vAlign w:val="center"/>
           </w:tcPr>
           <w:p>
@@ -591,15 +639,7 @@
                 <w:b/>
                 <w:bCs/>
               </w:rPr>
-              <w:t xml:space="preserve">SISTEMA REALIZA A LISTAGEM DE MÁQUINAS </w:t>
-            </w:r>
-            <w:r>
-              <w:rPr>
-                <w:rFonts w:ascii="Arial" w:hAnsi="Arial" w:cs="Arial"/>
-                <w:b/>
-                <w:bCs/>
-              </w:rPr>
-              <w:t>DE ACORDO COM OS FILTROS INFORMADOS</w:t>
+              <w:t>SISTEMA REALIZA A LISTAGEM DE MÁQUINAS DE ACORDO COM OS FILTROS INFORMADOS</w:t>
             </w:r>
           </w:p>
           <w:p>
@@ -659,17 +699,18 @@
         <w:tblLook w:val="0000" w:firstRow="0" w:lastRow="0" w:firstColumn="0" w:lastColumn="0" w:noHBand="0" w:noVBand="0"/>
       </w:tblPr>
       <w:tblGrid>
-        <w:gridCol w:w="851"/>
-        <w:gridCol w:w="1701"/>
+        <w:gridCol w:w="847"/>
+        <w:gridCol w:w="1704"/>
         <w:gridCol w:w="1134"/>
-        <w:gridCol w:w="1559"/>
+        <w:gridCol w:w="213"/>
+        <w:gridCol w:w="1347"/>
         <w:gridCol w:w="1984"/>
         <w:gridCol w:w="1985"/>
       </w:tblGrid>
       <w:tr>
         <w:tc>
           <w:tcPr>
-            <w:tcW w:w="851" w:type="dxa"/>
+            <w:tcW w:w="847" w:type="dxa"/>
             <w:tcBorders>
               <w:bottom w:val="single" w:sz="4" w:space="0" w:color="auto"/>
             </w:tcBorders>
@@ -700,7 +741,7 @@
         </w:tc>
         <w:tc>
           <w:tcPr>
-            <w:tcW w:w="1701" w:type="dxa"/>
+            <w:tcW w:w="1704" w:type="dxa"/>
             <w:tcBorders>
               <w:bottom w:val="single" w:sz="4" w:space="0" w:color="auto"/>
             </w:tcBorders>
@@ -764,7 +805,8 @@
         </w:tc>
         <w:tc>
           <w:tcPr>
-            <w:tcW w:w="1559" w:type="dxa"/>
+            <w:tcW w:w="1560" w:type="dxa"/>
+            <w:gridSpan w:val="2"/>
             <w:tcBorders>
               <w:bottom w:val="single" w:sz="4" w:space="0" w:color="auto"/>
             </w:tcBorders>
@@ -862,7 +904,7 @@
         </w:trPr>
         <w:tc>
           <w:tcPr>
-            <w:tcW w:w="851" w:type="dxa"/>
+            <w:tcW w:w="847" w:type="dxa"/>
             <w:vMerge w:val="restart"/>
             <w:vAlign w:val="center"/>
           </w:tcPr>
@@ -894,7 +936,7 @@
         </w:tc>
         <w:tc>
           <w:tcPr>
-            <w:tcW w:w="1701" w:type="dxa"/>
+            <w:tcW w:w="1704" w:type="dxa"/>
             <w:vAlign w:val="center"/>
           </w:tcPr>
           <w:p>
@@ -952,7 +994,8 @@
         </w:tc>
         <w:tc>
           <w:tcPr>
-            <w:tcW w:w="1559" w:type="dxa"/>
+            <w:tcW w:w="1560" w:type="dxa"/>
+            <w:gridSpan w:val="2"/>
             <w:vAlign w:val="center"/>
           </w:tcPr>
           <w:p>
@@ -1044,7 +1087,7 @@
         </w:trPr>
         <w:tc>
           <w:tcPr>
-            <w:tcW w:w="851" w:type="dxa"/>
+            <w:tcW w:w="847" w:type="dxa"/>
             <w:vMerge/>
             <w:vAlign w:val="center"/>
           </w:tcPr>
@@ -1064,8 +1107,69 @@
         </w:tc>
         <w:tc>
           <w:tcPr>
-            <w:tcW w:w="8363" w:type="dxa"/>
-            <w:gridSpan w:val="5"/>
+            <w:tcW w:w="1704" w:type="dxa"/>
+            <w:shd w:val="clear" w:color="auto" w:fill="BFBFBF" w:themeFill="background1" w:themeFillShade="BF"/>
+            <w:vAlign w:val="center"/>
+          </w:tcPr>
+          <w:p>
+            <w:pPr>
+              <w:pStyle w:val="Cabealho"/>
+              <w:jc w:val="center"/>
+              <w:rPr>
+                <w:rFonts w:ascii="Arial" w:hAnsi="Arial" w:cs="Arial"/>
+                <w:b/>
+                <w:bCs/>
+                <w:sz w:val="20"/>
+                <w:szCs w:val="20"/>
+              </w:rPr>
+            </w:pPr>
+            <w:r>
+              <w:rPr>
+                <w:rFonts w:ascii="Arial" w:hAnsi="Arial" w:cs="Arial"/>
+                <w:b/>
+                <w:bCs/>
+                <w:sz w:val="20"/>
+                <w:szCs w:val="20"/>
+              </w:rPr>
+              <w:t>BOTÃO INATIVAR MÁQUINA</w:t>
+            </w:r>
+          </w:p>
+        </w:tc>
+        <w:tc>
+          <w:tcPr>
+            <w:tcW w:w="2694" w:type="dxa"/>
+            <w:gridSpan w:val="3"/>
+            <w:shd w:val="clear" w:color="auto" w:fill="BFBFBF" w:themeFill="background1" w:themeFillShade="BF"/>
+            <w:vAlign w:val="center"/>
+          </w:tcPr>
+          <w:p>
+            <w:pPr>
+              <w:pStyle w:val="Cabealho"/>
+              <w:jc w:val="center"/>
+              <w:rPr>
+                <w:rFonts w:ascii="Arial" w:hAnsi="Arial" w:cs="Arial"/>
+                <w:b/>
+                <w:bCs/>
+                <w:sz w:val="20"/>
+                <w:szCs w:val="20"/>
+              </w:rPr>
+            </w:pPr>
+            <w:r>
+              <w:rPr>
+                <w:rFonts w:ascii="Arial" w:hAnsi="Arial" w:cs="Arial"/>
+                <w:b/>
+                <w:bCs/>
+                <w:sz w:val="20"/>
+                <w:szCs w:val="20"/>
+              </w:rPr>
+              <w:t>BOTÃO REATIVAR MÁQUINA</w:t>
+            </w:r>
+          </w:p>
+        </w:tc>
+        <w:tc>
+          <w:tcPr>
+            <w:tcW w:w="3969" w:type="dxa"/>
+            <w:gridSpan w:val="2"/>
             <w:shd w:val="clear" w:color="auto" w:fill="BFBFBF" w:themeFill="background1" w:themeFillShade="BF"/>
             <w:vAlign w:val="center"/>
           </w:tcPr>
@@ -1100,7 +1204,7 @@
         </w:trPr>
         <w:tc>
           <w:tcPr>
-            <w:tcW w:w="851" w:type="dxa"/>
+            <w:tcW w:w="847" w:type="dxa"/>
             <w:vMerge/>
             <w:vAlign w:val="center"/>
           </w:tcPr>
@@ -1120,8 +1224,67 @@
         </w:tc>
         <w:tc>
           <w:tcPr>
-            <w:tcW w:w="8363" w:type="dxa"/>
-            <w:gridSpan w:val="5"/>
+            <w:tcW w:w="1704" w:type="dxa"/>
+            <w:vAlign w:val="center"/>
+          </w:tcPr>
+          <w:p>
+            <w:pPr>
+              <w:pStyle w:val="Cabealho"/>
+              <w:jc w:val="center"/>
+              <w:rPr>
+                <w:rFonts w:ascii="Arial" w:hAnsi="Arial" w:cs="Arial"/>
+                <w:b/>
+                <w:bCs/>
+                <w:sz w:val="20"/>
+                <w:szCs w:val="20"/>
+              </w:rPr>
+            </w:pPr>
+            <w:r>
+              <w:rPr>
+                <w:rFonts w:ascii="Arial" w:hAnsi="Arial" w:cs="Arial"/>
+                <w:b/>
+                <w:bCs/>
+                <w:sz w:val="20"/>
+                <w:szCs w:val="20"/>
+              </w:rPr>
+              <w:t>NÃO CLICAR</w:t>
+            </w:r>
+          </w:p>
+        </w:tc>
+        <w:tc>
+          <w:tcPr>
+            <w:tcW w:w="2694" w:type="dxa"/>
+            <w:gridSpan w:val="3"/>
+            <w:vAlign w:val="center"/>
+          </w:tcPr>
+          <w:p>
+            <w:pPr>
+              <w:pStyle w:val="Cabealho"/>
+              <w:jc w:val="center"/>
+              <w:rPr>
+                <w:rFonts w:ascii="Arial" w:hAnsi="Arial" w:cs="Arial"/>
+                <w:b/>
+                <w:bCs/>
+                <w:sz w:val="20"/>
+                <w:szCs w:val="20"/>
+              </w:rPr>
+            </w:pPr>
+            <w:r>
+              <w:rPr>
+                <w:rFonts w:ascii="Arial" w:hAnsi="Arial" w:cs="Arial"/>
+                <w:b/>
+                <w:bCs/>
+                <w:sz w:val="20"/>
+                <w:szCs w:val="20"/>
+              </w:rPr>
+              <w:t>NÃO CLICAR</w:t>
+            </w:r>
+          </w:p>
+        </w:tc>
+        <w:tc>
+          <w:tcPr>
+            <w:tcW w:w="3969" w:type="dxa"/>
+            <w:gridSpan w:val="2"/>
             <w:vAlign w:val="center"/>
           </w:tcPr>
           <w:p>
@@ -1154,27 +1317,7 @@
                 <w:sz w:val="20"/>
                 <w:szCs w:val="20"/>
               </w:rPr>
-              <w:t xml:space="preserve">ESPECIFICAMENTE O CADASTRO DA MÁQUINA CORRESPONDENTE </w:t>
-            </w:r>
-            <w:r>
-              <w:rPr>
-                <w:rFonts w:ascii="Arial" w:hAnsi="Arial" w:cs="Arial"/>
-                <w:b/>
-                <w:bCs/>
-                <w:sz w:val="20"/>
-                <w:szCs w:val="20"/>
-              </w:rPr>
-              <w:t>AOS</w:t>
-            </w:r>
-            <w:r>
-              <w:rPr>
-                <w:rFonts w:ascii="Arial" w:hAnsi="Arial" w:cs="Arial"/>
-                <w:b/>
-                <w:bCs/>
-                <w:sz w:val="20"/>
-                <w:szCs w:val="20"/>
-              </w:rPr>
-              <w:t xml:space="preserve"> FILTROS INFORMADOS</w:t>
+              <w:t>ESPECIFICAMENTE O CADASTRO DA MÁQUINA CORRESPONDENTE AOS FILTROS INFORMADOS</w:t>
             </w:r>
           </w:p>
         </w:tc>
@@ -1182,7 +1325,7 @@
       <w:tr>
         <w:tc>
           <w:tcPr>
-            <w:tcW w:w="851" w:type="dxa"/>
+            <w:tcW w:w="847" w:type="dxa"/>
             <w:tcBorders>
               <w:bottom w:val="single" w:sz="4" w:space="0" w:color="auto"/>
             </w:tcBorders>
@@ -1213,7 +1356,7 @@
         </w:tc>
         <w:tc>
           <w:tcPr>
-            <w:tcW w:w="1701" w:type="dxa"/>
+            <w:tcW w:w="1704" w:type="dxa"/>
             <w:tcBorders>
               <w:bottom w:val="single" w:sz="4" w:space="0" w:color="auto"/>
             </w:tcBorders>
@@ -1277,7 +1420,8 @@
         </w:tc>
         <w:tc>
           <w:tcPr>
-            <w:tcW w:w="1559" w:type="dxa"/>
+            <w:tcW w:w="1560" w:type="dxa"/>
+            <w:gridSpan w:val="2"/>
             <w:tcBorders>
               <w:bottom w:val="single" w:sz="4" w:space="0" w:color="auto"/>
             </w:tcBorders>
@@ -1375,7 +1519,7 @@
         </w:trPr>
         <w:tc>
           <w:tcPr>
-            <w:tcW w:w="851" w:type="dxa"/>
+            <w:tcW w:w="847" w:type="dxa"/>
             <w:vMerge w:val="restart"/>
             <w:vAlign w:val="center"/>
           </w:tcPr>
@@ -1407,7 +1551,7 @@
         </w:tc>
         <w:tc>
           <w:tcPr>
-            <w:tcW w:w="1701" w:type="dxa"/>
+            <w:tcW w:w="1704" w:type="dxa"/>
             <w:vAlign w:val="center"/>
           </w:tcPr>
           <w:p>
@@ -1465,7 +1609,8 @@
         </w:tc>
         <w:tc>
           <w:tcPr>
-            <w:tcW w:w="1559" w:type="dxa"/>
+            <w:tcW w:w="1560" w:type="dxa"/>
+            <w:gridSpan w:val="2"/>
             <w:vAlign w:val="center"/>
           </w:tcPr>
           <w:p>
@@ -1557,7 +1702,7 @@
         </w:trPr>
         <w:tc>
           <w:tcPr>
-            <w:tcW w:w="851" w:type="dxa"/>
+            <w:tcW w:w="847" w:type="dxa"/>
             <w:vMerge/>
             <w:vAlign w:val="center"/>
           </w:tcPr>
@@ -1577,8 +1722,69 @@
         </w:tc>
         <w:tc>
           <w:tcPr>
-            <w:tcW w:w="8363" w:type="dxa"/>
-            <w:gridSpan w:val="5"/>
+            <w:tcW w:w="1704" w:type="dxa"/>
+            <w:shd w:val="clear" w:color="auto" w:fill="BFBFBF" w:themeFill="background1" w:themeFillShade="BF"/>
+            <w:vAlign w:val="center"/>
+          </w:tcPr>
+          <w:p>
+            <w:pPr>
+              <w:pStyle w:val="Cabealho"/>
+              <w:jc w:val="center"/>
+              <w:rPr>
+                <w:rFonts w:ascii="Arial" w:hAnsi="Arial" w:cs="Arial"/>
+                <w:b/>
+                <w:bCs/>
+                <w:sz w:val="20"/>
+                <w:szCs w:val="20"/>
+              </w:rPr>
+            </w:pPr>
+            <w:r>
+              <w:rPr>
+                <w:rFonts w:ascii="Arial" w:hAnsi="Arial" w:cs="Arial"/>
+                <w:b/>
+                <w:bCs/>
+                <w:sz w:val="20"/>
+                <w:szCs w:val="20"/>
+              </w:rPr>
+              <w:t>BOTÃO INATIVAR MÁQUINA</w:t>
+            </w:r>
+          </w:p>
+        </w:tc>
+        <w:tc>
+          <w:tcPr>
+            <w:tcW w:w="2694" w:type="dxa"/>
+            <w:gridSpan w:val="3"/>
+            <w:shd w:val="clear" w:color="auto" w:fill="BFBFBF" w:themeFill="background1" w:themeFillShade="BF"/>
+            <w:vAlign w:val="center"/>
+          </w:tcPr>
+          <w:p>
+            <w:pPr>
+              <w:pStyle w:val="Cabealho"/>
+              <w:jc w:val="center"/>
+              <w:rPr>
+                <w:rFonts w:ascii="Arial" w:hAnsi="Arial" w:cs="Arial"/>
+                <w:b/>
+                <w:bCs/>
+                <w:sz w:val="20"/>
+                <w:szCs w:val="20"/>
+              </w:rPr>
+            </w:pPr>
+            <w:r>
+              <w:rPr>
+                <w:rFonts w:ascii="Arial" w:hAnsi="Arial" w:cs="Arial"/>
+                <w:b/>
+                <w:bCs/>
+                <w:sz w:val="20"/>
+                <w:szCs w:val="20"/>
+              </w:rPr>
+              <w:t>BOTÃO REATIVAR MÁQUINA</w:t>
+            </w:r>
+          </w:p>
+        </w:tc>
+        <w:tc>
+          <w:tcPr>
+            <w:tcW w:w="3969" w:type="dxa"/>
+            <w:gridSpan w:val="2"/>
             <w:shd w:val="clear" w:color="auto" w:fill="BFBFBF" w:themeFill="background1" w:themeFillShade="BF"/>
             <w:vAlign w:val="center"/>
           </w:tcPr>
@@ -1613,7 +1819,7 @@
         </w:trPr>
         <w:tc>
           <w:tcPr>
-            <w:tcW w:w="851" w:type="dxa"/>
+            <w:tcW w:w="847" w:type="dxa"/>
             <w:vMerge/>
             <w:vAlign w:val="center"/>
           </w:tcPr>
@@ -1633,8 +1839,67 @@
         </w:tc>
         <w:tc>
           <w:tcPr>
-            <w:tcW w:w="8363" w:type="dxa"/>
-            <w:gridSpan w:val="5"/>
+            <w:tcW w:w="1704" w:type="dxa"/>
+            <w:vAlign w:val="center"/>
+          </w:tcPr>
+          <w:p>
+            <w:pPr>
+              <w:pStyle w:val="Cabealho"/>
+              <w:jc w:val="center"/>
+              <w:rPr>
+                <w:rFonts w:ascii="Arial" w:hAnsi="Arial" w:cs="Arial"/>
+                <w:b/>
+                <w:bCs/>
+                <w:sz w:val="20"/>
+                <w:szCs w:val="20"/>
+              </w:rPr>
+            </w:pPr>
+            <w:r>
+              <w:rPr>
+                <w:rFonts w:ascii="Arial" w:hAnsi="Arial" w:cs="Arial"/>
+                <w:b/>
+                <w:bCs/>
+                <w:sz w:val="20"/>
+                <w:szCs w:val="20"/>
+              </w:rPr>
+              <w:t>NÃO CLICAR</w:t>
+            </w:r>
+          </w:p>
+        </w:tc>
+        <w:tc>
+          <w:tcPr>
+            <w:tcW w:w="2694" w:type="dxa"/>
+            <w:gridSpan w:val="3"/>
+            <w:vAlign w:val="center"/>
+          </w:tcPr>
+          <w:p>
+            <w:pPr>
+              <w:pStyle w:val="Cabealho"/>
+              <w:jc w:val="center"/>
+              <w:rPr>
+                <w:rFonts w:ascii="Arial" w:hAnsi="Arial" w:cs="Arial"/>
+                <w:b/>
+                <w:bCs/>
+                <w:sz w:val="20"/>
+                <w:szCs w:val="20"/>
+              </w:rPr>
+            </w:pPr>
+            <w:r>
+              <w:rPr>
+                <w:rFonts w:ascii="Arial" w:hAnsi="Arial" w:cs="Arial"/>
+                <w:b/>
+                <w:bCs/>
+                <w:sz w:val="20"/>
+                <w:szCs w:val="20"/>
+              </w:rPr>
+              <w:t>NÃO CLICAR</w:t>
+            </w:r>
+          </w:p>
+        </w:tc>
+        <w:tc>
+          <w:tcPr>
+            <w:tcW w:w="3969" w:type="dxa"/>
+            <w:gridSpan w:val="2"/>
             <w:vAlign w:val="center"/>
           </w:tcPr>
           <w:p>
@@ -1685,7 +1950,7 @@
       <w:tr>
         <w:tc>
           <w:tcPr>
-            <w:tcW w:w="851" w:type="dxa"/>
+            <w:tcW w:w="847" w:type="dxa"/>
             <w:tcBorders>
               <w:bottom w:val="single" w:sz="4" w:space="0" w:color="auto"/>
             </w:tcBorders>
@@ -1716,7 +1981,7 @@
         </w:tc>
         <w:tc>
           <w:tcPr>
-            <w:tcW w:w="1701" w:type="dxa"/>
+            <w:tcW w:w="1704" w:type="dxa"/>
             <w:tcBorders>
               <w:bottom w:val="single" w:sz="4" w:space="0" w:color="auto"/>
             </w:tcBorders>
@@ -1780,7 +2045,8 @@
         </w:tc>
         <w:tc>
           <w:tcPr>
-            <w:tcW w:w="1559" w:type="dxa"/>
+            <w:tcW w:w="1560" w:type="dxa"/>
+            <w:gridSpan w:val="2"/>
             <w:tcBorders>
               <w:bottom w:val="single" w:sz="4" w:space="0" w:color="auto"/>
             </w:tcBorders>
@@ -1878,7 +2144,7 @@
         </w:trPr>
         <w:tc>
           <w:tcPr>
-            <w:tcW w:w="851" w:type="dxa"/>
+            <w:tcW w:w="847" w:type="dxa"/>
             <w:vMerge w:val="restart"/>
             <w:vAlign w:val="center"/>
           </w:tcPr>
@@ -1910,7 +2176,7 @@
         </w:tc>
         <w:tc>
           <w:tcPr>
-            <w:tcW w:w="1701" w:type="dxa"/>
+            <w:tcW w:w="1704" w:type="dxa"/>
             <w:vAlign w:val="center"/>
           </w:tcPr>
           <w:p>
@@ -1968,7 +2234,8 @@
         </w:tc>
         <w:tc>
           <w:tcPr>
-            <w:tcW w:w="1559" w:type="dxa"/>
+            <w:tcW w:w="1560" w:type="dxa"/>
+            <w:gridSpan w:val="2"/>
             <w:vAlign w:val="center"/>
           </w:tcPr>
           <w:p>
@@ -2060,7 +2327,7 @@
         </w:trPr>
         <w:tc>
           <w:tcPr>
-            <w:tcW w:w="851" w:type="dxa"/>
+            <w:tcW w:w="847" w:type="dxa"/>
             <w:vMerge/>
             <w:vAlign w:val="center"/>
           </w:tcPr>
@@ -2080,8 +2347,69 @@
         </w:tc>
         <w:tc>
           <w:tcPr>
-            <w:tcW w:w="8363" w:type="dxa"/>
-            <w:gridSpan w:val="5"/>
+            <w:tcW w:w="1704" w:type="dxa"/>
+            <w:shd w:val="clear" w:color="auto" w:fill="BFBFBF" w:themeFill="background1" w:themeFillShade="BF"/>
+            <w:vAlign w:val="center"/>
+          </w:tcPr>
+          <w:p>
+            <w:pPr>
+              <w:pStyle w:val="Cabealho"/>
+              <w:jc w:val="center"/>
+              <w:rPr>
+                <w:rFonts w:ascii="Arial" w:hAnsi="Arial" w:cs="Arial"/>
+                <w:b/>
+                <w:bCs/>
+                <w:sz w:val="20"/>
+                <w:szCs w:val="20"/>
+              </w:rPr>
+            </w:pPr>
+            <w:r>
+              <w:rPr>
+                <w:rFonts w:ascii="Arial" w:hAnsi="Arial" w:cs="Arial"/>
+                <w:b/>
+                <w:bCs/>
+                <w:sz w:val="20"/>
+                <w:szCs w:val="20"/>
+              </w:rPr>
+              <w:t>BOTÃO INATIVAR MÁQUINA</w:t>
+            </w:r>
+          </w:p>
+        </w:tc>
+        <w:tc>
+          <w:tcPr>
+            <w:tcW w:w="2694" w:type="dxa"/>
+            <w:gridSpan w:val="3"/>
+            <w:shd w:val="clear" w:color="auto" w:fill="BFBFBF" w:themeFill="background1" w:themeFillShade="BF"/>
+            <w:vAlign w:val="center"/>
+          </w:tcPr>
+          <w:p>
+            <w:pPr>
+              <w:pStyle w:val="Cabealho"/>
+              <w:jc w:val="center"/>
+              <w:rPr>
+                <w:rFonts w:ascii="Arial" w:hAnsi="Arial" w:cs="Arial"/>
+                <w:b/>
+                <w:bCs/>
+                <w:sz w:val="20"/>
+                <w:szCs w:val="20"/>
+              </w:rPr>
+            </w:pPr>
+            <w:r>
+              <w:rPr>
+                <w:rFonts w:ascii="Arial" w:hAnsi="Arial" w:cs="Arial"/>
+                <w:b/>
+                <w:bCs/>
+                <w:sz w:val="20"/>
+                <w:szCs w:val="20"/>
+              </w:rPr>
+              <w:t>BOTÃO REATIVAR MÁQUINA</w:t>
+            </w:r>
+          </w:p>
+        </w:tc>
+        <w:tc>
+          <w:tcPr>
+            <w:tcW w:w="3969" w:type="dxa"/>
+            <w:gridSpan w:val="2"/>
             <w:shd w:val="clear" w:color="auto" w:fill="BFBFBF" w:themeFill="background1" w:themeFillShade="BF"/>
             <w:vAlign w:val="center"/>
           </w:tcPr>
@@ -2116,71 +2444,733 @@
         </w:trPr>
         <w:tc>
           <w:tcPr>
-            <w:tcW w:w="851" w:type="dxa"/>
+            <w:tcW w:w="847" w:type="dxa"/>
             <w:vMerge/>
-            <w:vAlign w:val="center"/>
-          </w:tcPr>
-          <w:p>
-            <w:pPr>
-              <w:pStyle w:val="Cabealho"/>
-              <w:jc w:val="center"/>
-              <w:rPr>
-                <w:rFonts w:ascii="Arial" w:hAnsi="Arial" w:cs="Arial"/>
-                <w:b/>
-                <w:bCs/>
-                <w:sz w:val="20"/>
-                <w:szCs w:val="20"/>
-              </w:rPr>
-            </w:pPr>
-          </w:p>
-        </w:tc>
-        <w:tc>
-          <w:tcPr>
-            <w:tcW w:w="8363" w:type="dxa"/>
-            <w:gridSpan w:val="5"/>
-            <w:vAlign w:val="center"/>
-          </w:tcPr>
-          <w:p>
-            <w:pPr>
-              <w:pStyle w:val="Cabealho"/>
-              <w:jc w:val="center"/>
-              <w:rPr>
-                <w:rFonts w:ascii="Arial" w:hAnsi="Arial" w:cs="Arial"/>
-                <w:b/>
-                <w:bCs/>
-                <w:sz w:val="20"/>
-                <w:szCs w:val="20"/>
-              </w:rPr>
-            </w:pPr>
-            <w:r>
-              <w:rPr>
-                <w:rFonts w:ascii="Arial" w:hAnsi="Arial" w:cs="Arial"/>
-                <w:b/>
-                <w:bCs/>
-                <w:sz w:val="20"/>
-                <w:szCs w:val="20"/>
-              </w:rPr>
-              <w:t>ERRO: A DATA INFORMADA NÃO PODE</w:t>
-            </w:r>
-            <w:r>
-              <w:rPr>
-                <w:rFonts w:ascii="Arial" w:hAnsi="Arial" w:cs="Arial"/>
-                <w:b/>
-                <w:bCs/>
-                <w:sz w:val="20"/>
-                <w:szCs w:val="20"/>
-              </w:rPr>
-              <w:t xml:space="preserve"> SER MAIOR QUE A DATA CO</w:t>
-            </w:r>
-            <w:r>
-              <w:rPr>
-                <w:rFonts w:ascii="Arial" w:hAnsi="Arial" w:cs="Arial"/>
-                <w:b/>
-                <w:bCs/>
-                <w:sz w:val="20"/>
-                <w:szCs w:val="20"/>
-              </w:rPr>
-              <w:t>RRENTE</w:t>
+            <w:tcBorders>
+              <w:bottom w:val="single" w:sz="4" w:space="0" w:color="auto"/>
+            </w:tcBorders>
+            <w:vAlign w:val="center"/>
+          </w:tcPr>
+          <w:p>
+            <w:pPr>
+              <w:pStyle w:val="Cabealho"/>
+              <w:jc w:val="center"/>
+              <w:rPr>
+                <w:rFonts w:ascii="Arial" w:hAnsi="Arial" w:cs="Arial"/>
+                <w:b/>
+                <w:bCs/>
+                <w:sz w:val="20"/>
+                <w:szCs w:val="20"/>
+              </w:rPr>
+            </w:pPr>
+          </w:p>
+        </w:tc>
+        <w:tc>
+          <w:tcPr>
+            <w:tcW w:w="1704" w:type="dxa"/>
+            <w:tcBorders>
+              <w:bottom w:val="single" w:sz="4" w:space="0" w:color="auto"/>
+            </w:tcBorders>
+            <w:vAlign w:val="center"/>
+          </w:tcPr>
+          <w:p>
+            <w:pPr>
+              <w:pStyle w:val="Cabealho"/>
+              <w:jc w:val="center"/>
+              <w:rPr>
+                <w:rFonts w:ascii="Arial" w:hAnsi="Arial" w:cs="Arial"/>
+                <w:b/>
+                <w:bCs/>
+                <w:sz w:val="20"/>
+                <w:szCs w:val="20"/>
+              </w:rPr>
+            </w:pPr>
+            <w:r>
+              <w:rPr>
+                <w:rFonts w:ascii="Arial" w:hAnsi="Arial" w:cs="Arial"/>
+                <w:b/>
+                <w:bCs/>
+                <w:sz w:val="20"/>
+                <w:szCs w:val="20"/>
+              </w:rPr>
+              <w:t>NÃO CLICAR</w:t>
+            </w:r>
+          </w:p>
+        </w:tc>
+        <w:tc>
+          <w:tcPr>
+            <w:tcW w:w="2694" w:type="dxa"/>
+            <w:gridSpan w:val="3"/>
+            <w:tcBorders>
+              <w:bottom w:val="single" w:sz="4" w:space="0" w:color="auto"/>
+            </w:tcBorders>
+            <w:vAlign w:val="center"/>
+          </w:tcPr>
+          <w:p>
+            <w:pPr>
+              <w:pStyle w:val="Cabealho"/>
+              <w:jc w:val="center"/>
+              <w:rPr>
+                <w:rFonts w:ascii="Arial" w:hAnsi="Arial" w:cs="Arial"/>
+                <w:b/>
+                <w:bCs/>
+                <w:sz w:val="20"/>
+                <w:szCs w:val="20"/>
+              </w:rPr>
+            </w:pPr>
+            <w:r>
+              <w:rPr>
+                <w:rFonts w:ascii="Arial" w:hAnsi="Arial" w:cs="Arial"/>
+                <w:b/>
+                <w:bCs/>
+                <w:sz w:val="20"/>
+                <w:szCs w:val="20"/>
+              </w:rPr>
+              <w:t>NÃO CLICAR</w:t>
+            </w:r>
+          </w:p>
+        </w:tc>
+        <w:tc>
+          <w:tcPr>
+            <w:tcW w:w="3969" w:type="dxa"/>
+            <w:gridSpan w:val="2"/>
+            <w:tcBorders>
+              <w:bottom w:val="single" w:sz="4" w:space="0" w:color="auto"/>
+            </w:tcBorders>
+            <w:vAlign w:val="center"/>
+          </w:tcPr>
+          <w:p>
+            <w:pPr>
+              <w:pStyle w:val="Cabealho"/>
+              <w:jc w:val="center"/>
+              <w:rPr>
+                <w:rFonts w:ascii="Arial" w:hAnsi="Arial" w:cs="Arial"/>
+                <w:b/>
+                <w:bCs/>
+                <w:sz w:val="20"/>
+                <w:szCs w:val="20"/>
+              </w:rPr>
+            </w:pPr>
+            <w:r>
+              <w:rPr>
+                <w:rFonts w:ascii="Arial" w:hAnsi="Arial" w:cs="Arial"/>
+                <w:b/>
+                <w:bCs/>
+                <w:sz w:val="20"/>
+                <w:szCs w:val="20"/>
+              </w:rPr>
+              <w:t>ERRO: A DATA INFORMADA NÃO PODE SER MAIOR QUE A DATA CORRENTE</w:t>
+            </w:r>
+          </w:p>
+        </w:tc>
+      </w:tr>
+      <w:tr>
+        <w:trPr>
+          <w:trHeight w:val="225"/>
+        </w:trPr>
+        <w:tc>
+          <w:tcPr>
+            <w:tcW w:w="847" w:type="dxa"/>
+            <w:shd w:val="pct25" w:color="auto" w:fill="auto"/>
+            <w:vAlign w:val="center"/>
+          </w:tcPr>
+          <w:p>
+            <w:pPr>
+              <w:pStyle w:val="Cabealho"/>
+              <w:jc w:val="center"/>
+              <w:rPr>
+                <w:rFonts w:ascii="Arial" w:hAnsi="Arial" w:cs="Arial"/>
+                <w:b/>
+                <w:bCs/>
+                <w:sz w:val="20"/>
+                <w:szCs w:val="20"/>
+              </w:rPr>
+            </w:pPr>
+            <w:r>
+              <w:rPr>
+                <w:rFonts w:ascii="Arial" w:hAnsi="Arial" w:cs="Arial"/>
+                <w:b/>
+                <w:sz w:val="20"/>
+                <w:szCs w:val="20"/>
+              </w:rPr>
+              <w:t>TESTE No.</w:t>
+            </w:r>
+          </w:p>
+        </w:tc>
+        <w:tc>
+          <w:tcPr>
+            <w:tcW w:w="1704" w:type="dxa"/>
+            <w:shd w:val="pct25" w:color="auto" w:fill="auto"/>
+            <w:vAlign w:val="center"/>
+          </w:tcPr>
+          <w:p>
+            <w:pPr>
+              <w:pStyle w:val="Cabealho"/>
+              <w:jc w:val="center"/>
+              <w:rPr>
+                <w:rFonts w:ascii="Arial" w:hAnsi="Arial" w:cs="Arial"/>
+                <w:b/>
+                <w:bCs/>
+                <w:sz w:val="20"/>
+                <w:szCs w:val="20"/>
+              </w:rPr>
+            </w:pPr>
+            <w:r>
+              <w:rPr>
+                <w:rFonts w:ascii="Arial" w:hAnsi="Arial" w:cs="Arial"/>
+                <w:b/>
+                <w:bCs/>
+                <w:sz w:val="20"/>
+                <w:szCs w:val="20"/>
+              </w:rPr>
+              <w:t>CÓDIGO</w:t>
+            </w:r>
+          </w:p>
+        </w:tc>
+        <w:tc>
+          <w:tcPr>
+            <w:tcW w:w="1347" w:type="dxa"/>
+            <w:gridSpan w:val="2"/>
+            <w:shd w:val="pct25" w:color="auto" w:fill="auto"/>
+            <w:vAlign w:val="center"/>
+          </w:tcPr>
+          <w:p>
+            <w:pPr>
+              <w:pStyle w:val="Cabealho"/>
+              <w:jc w:val="center"/>
+              <w:rPr>
+                <w:rFonts w:ascii="Arial" w:hAnsi="Arial" w:cs="Arial"/>
+                <w:b/>
+                <w:bCs/>
+                <w:sz w:val="20"/>
+                <w:szCs w:val="20"/>
+              </w:rPr>
+            </w:pPr>
+            <w:r>
+              <w:rPr>
+                <w:rFonts w:ascii="Arial" w:hAnsi="Arial" w:cs="Arial"/>
+                <w:b/>
+                <w:bCs/>
+                <w:sz w:val="20"/>
+                <w:szCs w:val="20"/>
+              </w:rPr>
+              <w:t>MODELO</w:t>
+            </w:r>
+          </w:p>
+        </w:tc>
+        <w:tc>
+          <w:tcPr>
+            <w:tcW w:w="1347" w:type="dxa"/>
+            <w:shd w:val="pct25" w:color="auto" w:fill="auto"/>
+            <w:vAlign w:val="center"/>
+          </w:tcPr>
+          <w:p>
+            <w:pPr>
+              <w:pStyle w:val="Cabealho"/>
+              <w:jc w:val="center"/>
+              <w:rPr>
+                <w:rFonts w:ascii="Arial" w:hAnsi="Arial" w:cs="Arial"/>
+                <w:b/>
+                <w:bCs/>
+                <w:sz w:val="20"/>
+                <w:szCs w:val="20"/>
+              </w:rPr>
+            </w:pPr>
+            <w:r>
+              <w:rPr>
+                <w:rFonts w:ascii="Arial" w:hAnsi="Arial" w:cs="Arial"/>
+                <w:b/>
+                <w:sz w:val="20"/>
+                <w:szCs w:val="20"/>
+              </w:rPr>
+              <w:t>STATUS</w:t>
+            </w:r>
+          </w:p>
+        </w:tc>
+        <w:tc>
+          <w:tcPr>
+            <w:tcW w:w="1984" w:type="dxa"/>
+            <w:shd w:val="pct25" w:color="auto" w:fill="auto"/>
+            <w:vAlign w:val="center"/>
+          </w:tcPr>
+          <w:p>
+            <w:pPr>
+              <w:pStyle w:val="Cabealho"/>
+              <w:jc w:val="center"/>
+              <w:rPr>
+                <w:rFonts w:ascii="Arial" w:hAnsi="Arial" w:cs="Arial"/>
+                <w:b/>
+                <w:bCs/>
+                <w:sz w:val="20"/>
+                <w:szCs w:val="20"/>
+              </w:rPr>
+            </w:pPr>
+            <w:r>
+              <w:rPr>
+                <w:rFonts w:ascii="Arial" w:hAnsi="Arial" w:cs="Arial"/>
+                <w:b/>
+                <w:sz w:val="20"/>
+                <w:szCs w:val="20"/>
+              </w:rPr>
+              <w:t>DATA DE AQUISIÇÃO</w:t>
+            </w:r>
+          </w:p>
+        </w:tc>
+        <w:tc>
+          <w:tcPr>
+            <w:tcW w:w="1985" w:type="dxa"/>
+            <w:shd w:val="pct25" w:color="auto" w:fill="auto"/>
+            <w:vAlign w:val="center"/>
+          </w:tcPr>
+          <w:p>
+            <w:pPr>
+              <w:pStyle w:val="Cabealho"/>
+              <w:jc w:val="center"/>
+              <w:rPr>
+                <w:rFonts w:ascii="Arial" w:hAnsi="Arial" w:cs="Arial"/>
+                <w:b/>
+                <w:bCs/>
+                <w:sz w:val="20"/>
+                <w:szCs w:val="20"/>
+              </w:rPr>
+            </w:pPr>
+            <w:r>
+              <w:rPr>
+                <w:rFonts w:ascii="Arial" w:hAnsi="Arial" w:cs="Arial"/>
+                <w:b/>
+                <w:sz w:val="20"/>
+                <w:szCs w:val="20"/>
+              </w:rPr>
+              <w:t>BOTÃO PESQUISAR</w:t>
+            </w:r>
+          </w:p>
+        </w:tc>
+      </w:tr>
+      <w:tr>
+        <w:trPr>
+          <w:trHeight w:val="225"/>
+        </w:trPr>
+        <w:tc>
+          <w:tcPr>
+            <w:tcW w:w="847" w:type="dxa"/>
+            <w:vMerge w:val="restart"/>
+            <w:vAlign w:val="center"/>
+          </w:tcPr>
+          <w:p>
+            <w:pPr>
+              <w:pStyle w:val="Cabealho"/>
+              <w:jc w:val="center"/>
+              <w:rPr>
+                <w:rFonts w:ascii="Arial" w:hAnsi="Arial" w:cs="Arial"/>
+                <w:b/>
+                <w:bCs/>
+                <w:sz w:val="20"/>
+                <w:szCs w:val="20"/>
+              </w:rPr>
+            </w:pPr>
+            <w:proofErr w:type="gramStart"/>
+            <w:r>
+              <w:rPr>
+                <w:rFonts w:ascii="Arial" w:hAnsi="Arial" w:cs="Arial"/>
+                <w:b/>
+                <w:bCs/>
+                <w:sz w:val="20"/>
+                <w:szCs w:val="20"/>
+              </w:rPr>
+              <w:t>4</w:t>
+            </w:r>
+            <w:proofErr w:type="gramEnd"/>
+          </w:p>
+        </w:tc>
+        <w:tc>
+          <w:tcPr>
+            <w:tcW w:w="1704" w:type="dxa"/>
+            <w:tcBorders>
+              <w:bottom w:val="single" w:sz="4" w:space="0" w:color="auto"/>
+            </w:tcBorders>
+            <w:vAlign w:val="center"/>
+          </w:tcPr>
+          <w:p>
+            <w:pPr>
+              <w:pStyle w:val="Cabealho"/>
+              <w:jc w:val="center"/>
+              <w:rPr>
+                <w:rFonts w:ascii="Arial" w:hAnsi="Arial" w:cs="Arial"/>
+                <w:b/>
+                <w:bCs/>
+                <w:sz w:val="20"/>
+                <w:szCs w:val="20"/>
+              </w:rPr>
+            </w:pPr>
+            <w:r>
+              <w:rPr>
+                <w:rFonts w:ascii="Arial" w:hAnsi="Arial" w:cs="Arial"/>
+                <w:b/>
+                <w:bCs/>
+                <w:sz w:val="20"/>
+                <w:szCs w:val="20"/>
+              </w:rPr>
+              <w:t>10</w:t>
+            </w:r>
+          </w:p>
+        </w:tc>
+        <w:tc>
+          <w:tcPr>
+            <w:tcW w:w="1347" w:type="dxa"/>
+            <w:gridSpan w:val="2"/>
+            <w:tcBorders>
+              <w:bottom w:val="single" w:sz="4" w:space="0" w:color="auto"/>
+            </w:tcBorders>
+            <w:vAlign w:val="center"/>
+          </w:tcPr>
+          <w:p>
+            <w:pPr>
+              <w:pStyle w:val="Cabealho"/>
+              <w:jc w:val="center"/>
+              <w:rPr>
+                <w:rFonts w:ascii="Arial" w:hAnsi="Arial" w:cs="Arial"/>
+                <w:b/>
+                <w:bCs/>
+                <w:sz w:val="20"/>
+                <w:szCs w:val="20"/>
+              </w:rPr>
+            </w:pPr>
+            <w:r>
+              <w:rPr>
+                <w:rFonts w:ascii="Arial" w:hAnsi="Arial" w:cs="Arial"/>
+                <w:b/>
+                <w:bCs/>
+                <w:sz w:val="20"/>
+                <w:szCs w:val="20"/>
+              </w:rPr>
+              <w:t>SIMPLES</w:t>
+            </w:r>
+          </w:p>
+        </w:tc>
+        <w:tc>
+          <w:tcPr>
+            <w:tcW w:w="1347" w:type="dxa"/>
+            <w:tcBorders>
+              <w:bottom w:val="single" w:sz="4" w:space="0" w:color="auto"/>
+            </w:tcBorders>
+            <w:vAlign w:val="center"/>
+          </w:tcPr>
+          <w:p>
+            <w:pPr>
+              <w:pStyle w:val="Cabealho"/>
+              <w:jc w:val="center"/>
+              <w:rPr>
+                <w:rFonts w:ascii="Arial" w:hAnsi="Arial" w:cs="Arial"/>
+                <w:b/>
+                <w:bCs/>
+                <w:sz w:val="20"/>
+                <w:szCs w:val="20"/>
+              </w:rPr>
+            </w:pPr>
+            <w:r>
+              <w:rPr>
+                <w:rFonts w:ascii="Arial" w:hAnsi="Arial" w:cs="Arial"/>
+                <w:b/>
+                <w:bCs/>
+                <w:sz w:val="20"/>
+                <w:szCs w:val="20"/>
+              </w:rPr>
+              <w:t>INATIVA</w:t>
+            </w:r>
+          </w:p>
+        </w:tc>
+        <w:tc>
+          <w:tcPr>
+            <w:tcW w:w="1984" w:type="dxa"/>
+            <w:tcBorders>
+              <w:bottom w:val="single" w:sz="4" w:space="0" w:color="auto"/>
+            </w:tcBorders>
+            <w:vAlign w:val="center"/>
+          </w:tcPr>
+          <w:p>
+            <w:pPr>
+              <w:pStyle w:val="Cabealho"/>
+              <w:jc w:val="center"/>
+              <w:rPr>
+                <w:rFonts w:ascii="Arial" w:hAnsi="Arial" w:cs="Arial"/>
+                <w:b/>
+                <w:bCs/>
+                <w:sz w:val="20"/>
+                <w:szCs w:val="20"/>
+              </w:rPr>
+            </w:pPr>
+            <w:r>
+              <w:rPr>
+                <w:rFonts w:ascii="Arial" w:hAnsi="Arial" w:cs="Arial"/>
+                <w:b/>
+                <w:bCs/>
+                <w:sz w:val="20"/>
+                <w:szCs w:val="20"/>
+              </w:rPr>
+              <w:t>01/01/2015</w:t>
+            </w:r>
+          </w:p>
+        </w:tc>
+        <w:tc>
+          <w:tcPr>
+            <w:tcW w:w="1985" w:type="dxa"/>
+            <w:tcBorders>
+              <w:bottom w:val="single" w:sz="4" w:space="0" w:color="auto"/>
+            </w:tcBorders>
+            <w:vAlign w:val="center"/>
+          </w:tcPr>
+          <w:p>
+            <w:pPr>
+              <w:pStyle w:val="Cabealho"/>
+              <w:jc w:val="center"/>
+              <w:rPr>
+                <w:rFonts w:ascii="Arial" w:hAnsi="Arial" w:cs="Arial"/>
+                <w:b/>
+                <w:bCs/>
+                <w:sz w:val="20"/>
+                <w:szCs w:val="20"/>
+              </w:rPr>
+            </w:pPr>
+            <w:r>
+              <w:rPr>
+                <w:rFonts w:ascii="Arial" w:hAnsi="Arial" w:cs="Arial"/>
+                <w:b/>
+                <w:bCs/>
+                <w:sz w:val="20"/>
+                <w:szCs w:val="20"/>
+              </w:rPr>
+              <w:t>NÃO CLICAR</w:t>
+            </w:r>
+          </w:p>
+        </w:tc>
+      </w:tr>
+      <w:tr>
+        <w:trPr>
+          <w:trHeight w:val="225"/>
+        </w:trPr>
+        <w:tc>
+          <w:tcPr>
+            <w:tcW w:w="847" w:type="dxa"/>
+            <w:vMerge/>
+            <w:vAlign w:val="center"/>
+          </w:tcPr>
+          <w:p>
+            <w:pPr>
+              <w:pStyle w:val="Cabealho"/>
+              <w:jc w:val="center"/>
+              <w:rPr>
+                <w:rFonts w:ascii="Arial" w:hAnsi="Arial" w:cs="Arial"/>
+                <w:b/>
+                <w:bCs/>
+                <w:sz w:val="20"/>
+                <w:szCs w:val="20"/>
+              </w:rPr>
+            </w:pPr>
+          </w:p>
+        </w:tc>
+        <w:tc>
+          <w:tcPr>
+            <w:tcW w:w="1704" w:type="dxa"/>
+            <w:shd w:val="pct25" w:color="auto" w:fill="auto"/>
+            <w:vAlign w:val="center"/>
+          </w:tcPr>
+          <w:p>
+            <w:pPr>
+              <w:pStyle w:val="Cabealho"/>
+              <w:jc w:val="center"/>
+              <w:rPr>
+                <w:rFonts w:ascii="Arial" w:hAnsi="Arial" w:cs="Arial"/>
+                <w:b/>
+                <w:bCs/>
+                <w:sz w:val="20"/>
+                <w:szCs w:val="20"/>
+              </w:rPr>
+            </w:pPr>
+            <w:r>
+              <w:rPr>
+                <w:rFonts w:ascii="Arial" w:hAnsi="Arial" w:cs="Arial"/>
+                <w:b/>
+                <w:bCs/>
+                <w:sz w:val="20"/>
+                <w:szCs w:val="20"/>
+              </w:rPr>
+              <w:t>BOTÃO INATIVAR MÁQUINA</w:t>
+            </w:r>
+          </w:p>
+        </w:tc>
+        <w:tc>
+          <w:tcPr>
+            <w:tcW w:w="2694" w:type="dxa"/>
+            <w:gridSpan w:val="3"/>
+            <w:shd w:val="pct25" w:color="auto" w:fill="auto"/>
+            <w:vAlign w:val="center"/>
+          </w:tcPr>
+          <w:p>
+            <w:pPr>
+              <w:pStyle w:val="Cabealho"/>
+              <w:jc w:val="center"/>
+              <w:rPr>
+                <w:rFonts w:ascii="Arial" w:hAnsi="Arial" w:cs="Arial"/>
+                <w:b/>
+                <w:bCs/>
+                <w:sz w:val="20"/>
+                <w:szCs w:val="20"/>
+              </w:rPr>
+            </w:pPr>
+            <w:r>
+              <w:rPr>
+                <w:rFonts w:ascii="Arial" w:hAnsi="Arial" w:cs="Arial"/>
+                <w:b/>
+                <w:bCs/>
+                <w:sz w:val="20"/>
+                <w:szCs w:val="20"/>
+              </w:rPr>
+              <w:t>BOTÃO REATIVAR MÁQUINA</w:t>
+            </w:r>
+          </w:p>
+        </w:tc>
+        <w:tc>
+          <w:tcPr>
+            <w:tcW w:w="3969" w:type="dxa"/>
+            <w:gridSpan w:val="2"/>
+            <w:shd w:val="pct25" w:color="auto" w:fill="auto"/>
+            <w:vAlign w:val="center"/>
+          </w:tcPr>
+          <w:p>
+            <w:pPr>
+              <w:pStyle w:val="Cabealho"/>
+              <w:jc w:val="center"/>
+              <w:rPr>
+                <w:rFonts w:ascii="Arial" w:hAnsi="Arial" w:cs="Arial"/>
+                <w:b/>
+                <w:bCs/>
+                <w:sz w:val="20"/>
+                <w:szCs w:val="20"/>
+              </w:rPr>
+            </w:pPr>
+            <w:r>
+              <w:rPr>
+                <w:rFonts w:ascii="Arial" w:hAnsi="Arial" w:cs="Arial"/>
+                <w:b/>
+                <w:bCs/>
+                <w:sz w:val="20"/>
+                <w:szCs w:val="20"/>
+              </w:rPr>
+              <w:t>SAÍDA ESPERADA</w:t>
+            </w:r>
+          </w:p>
+        </w:tc>
+      </w:tr>
+      <w:tr>
+        <w:trPr>
+          <w:trHeight w:val="225"/>
+        </w:trPr>
+        <w:tc>
+          <w:tcPr>
+            <w:tcW w:w="847" w:type="dxa"/>
+            <w:vMerge/>
+            <w:vAlign w:val="center"/>
+          </w:tcPr>
+          <w:p>
+            <w:pPr>
+              <w:pStyle w:val="Cabealho"/>
+              <w:jc w:val="center"/>
+              <w:rPr>
+                <w:rFonts w:ascii="Arial" w:hAnsi="Arial" w:cs="Arial"/>
+                <w:b/>
+                <w:bCs/>
+                <w:sz w:val="20"/>
+                <w:szCs w:val="20"/>
+              </w:rPr>
+            </w:pPr>
+          </w:p>
+        </w:tc>
+        <w:tc>
+          <w:tcPr>
+            <w:tcW w:w="1704" w:type="dxa"/>
+            <w:vAlign w:val="center"/>
+          </w:tcPr>
+          <w:p>
+            <w:pPr>
+              <w:pStyle w:val="Cabealho"/>
+              <w:jc w:val="center"/>
+              <w:rPr>
+                <w:rFonts w:ascii="Arial" w:hAnsi="Arial" w:cs="Arial"/>
+                <w:b/>
+                <w:bCs/>
+                <w:sz w:val="20"/>
+                <w:szCs w:val="20"/>
+              </w:rPr>
+            </w:pPr>
+            <w:r>
+              <w:rPr>
+                <w:rFonts w:ascii="Arial" w:hAnsi="Arial" w:cs="Arial"/>
+                <w:b/>
+                <w:bCs/>
+                <w:sz w:val="20"/>
+                <w:szCs w:val="20"/>
+              </w:rPr>
+              <w:t>NÃO CLICAR</w:t>
+            </w:r>
+          </w:p>
+        </w:tc>
+        <w:tc>
+          <w:tcPr>
+            <w:tcW w:w="2694" w:type="dxa"/>
+            <w:gridSpan w:val="3"/>
+            <w:vAlign w:val="center"/>
+          </w:tcPr>
+          <w:p>
+            <w:pPr>
+              <w:pStyle w:val="Cabealho"/>
+              <w:jc w:val="center"/>
+              <w:rPr>
+                <w:rFonts w:ascii="Arial" w:hAnsi="Arial" w:cs="Arial"/>
+                <w:b/>
+                <w:bCs/>
+                <w:sz w:val="20"/>
+                <w:szCs w:val="20"/>
+              </w:rPr>
+            </w:pPr>
+            <w:r>
+              <w:rPr>
+                <w:rFonts w:ascii="Arial" w:hAnsi="Arial" w:cs="Arial"/>
+                <w:b/>
+                <w:bCs/>
+                <w:sz w:val="20"/>
+                <w:szCs w:val="20"/>
+              </w:rPr>
+              <w:t>CLICAR</w:t>
+            </w:r>
+          </w:p>
+        </w:tc>
+        <w:tc>
+          <w:tcPr>
+            <w:tcW w:w="3969" w:type="dxa"/>
+            <w:gridSpan w:val="2"/>
+            <w:vAlign w:val="center"/>
+          </w:tcPr>
+          <w:p>
+            <w:pPr>
+              <w:pStyle w:val="Cabealho"/>
+              <w:jc w:val="center"/>
+              <w:rPr>
+                <w:rFonts w:ascii="Arial" w:hAnsi="Arial" w:cs="Arial"/>
+                <w:b/>
+                <w:bCs/>
+                <w:sz w:val="20"/>
+                <w:szCs w:val="20"/>
+              </w:rPr>
+            </w:pPr>
+            <w:r>
+              <w:rPr>
+                <w:rFonts w:ascii="Arial" w:hAnsi="Arial" w:cs="Arial"/>
+                <w:b/>
+                <w:bCs/>
+                <w:sz w:val="20"/>
+                <w:szCs w:val="20"/>
+              </w:rPr>
+              <w:t>SISTEMA REATIVA A MÁQUINA COM SUCESSO</w:t>
             </w:r>
           </w:p>
         </w:tc>
@@ -2239,12 +3229,12 @@
                 <w:b/>
               </w:rPr>
             </w:pPr>
-            <w:bookmarkStart w:id="0" w:name="_GoBack" w:colFirst="1" w:colLast="1"/>
-            <w:r>
-              <w:rPr>
-                <w:rFonts w:ascii="Arial" w:hAnsi="Arial" w:cs="Arial"/>
-                <w:b/>
-              </w:rPr>
+            <w:r>
+              <w:rPr>
+                <w:rFonts w:ascii="Arial" w:hAnsi="Arial" w:cs="Arial"/>
+                <w:b/>
+              </w:rPr>
+              <w:lastRenderedPageBreak/>
               <w:t>Aplicado em</w:t>
             </w:r>
           </w:p>
@@ -2515,7 +3505,6 @@
           </w:p>
         </w:tc>
       </w:tr>
-      <w:bookmarkEnd w:id="0"/>
       <w:tr>
         <w:trPr>
           <w:trHeight w:val="189"/>
@@ -2668,6 +3657,8 @@
           <w:sz w:val="6"/>
         </w:rPr>
       </w:pPr>
+      <w:bookmarkStart w:id="0" w:name="_GoBack"/>
+      <w:bookmarkEnd w:id="0"/>
     </w:p>
     <w:sectPr>
       <w:headerReference w:type="even" r:id="rId9"/>
@@ -3422,7 +4413,7 @@
   <w:style w:type="paragraph" w:default="1" w:styleId="Normal">
     <w:name w:val="Normal"/>
     <w:qFormat/>
-    <w:rsid w:val="007F5A5B"/>
+    <w:rsid w:val="00FC012B"/>
   </w:style>
   <w:style w:type="character" w:default="1" w:styleId="Fontepargpadro">
     <w:name w:val="Default Paragraph Font"/>
@@ -3818,7 +4809,7 @@
   <w:style w:type="paragraph" w:default="1" w:styleId="Normal">
     <w:name w:val="Normal"/>
     <w:qFormat/>
-    <w:rsid w:val="007F5A5B"/>
+    <w:rsid w:val="00FC012B"/>
   </w:style>
   <w:style w:type="character" w:default="1" w:styleId="Fontepargpadro">
     <w:name w:val="Default Paragraph Font"/>
@@ -4343,7 +5334,7 @@
 </file>
 
 <file path=customXml/itemProps1.xml><?xml version="1.0" encoding="utf-8"?>
-<ds:datastoreItem xmlns:ds="http://schemas.openxmlformats.org/officeDocument/2006/customXml" ds:itemID="{E0978A2A-724D-4F2A-8824-67013069AED3}">
+<ds:datastoreItem xmlns:ds="http://schemas.openxmlformats.org/officeDocument/2006/customXml" ds:itemID="{E2FC4728-784B-41EA-BC3A-6F59E8165482}">
   <ds:schemaRefs>
     <ds:schemaRef ds:uri="http://schemas.openxmlformats.org/officeDocument/2006/bibliography"/>
   </ds:schemaRefs>
